--- a/raw_tex/mf1479_molina.docx
+++ b/raw_tex/mf1479_molina.docx
@@ -1,18 +1,26 @@
 
 <file path=word/document.xml><?xml version="1.0" encoding="utf-8"?>
-<w:document xmlns:ve="http://schemas.openxmlformats.org/markup-compatibility/2006" xmlns:o="urn:schemas-microsoft-com:office:office" xmlns:r="http://schemas.openxmlformats.org/officeDocument/2006/relationships" xmlns:m="http://schemas.openxmlformats.org/officeDocument/2006/math" xmlns:v="urn:schemas-microsoft-com:vml" xmlns:wp="http://schemas.openxmlformats.org/drawingml/2006/wordprocessingDrawing" xmlns:w10="urn:schemas-microsoft-com:office:word" xmlns:w="http://schemas.openxmlformats.org/wordprocessingml/2006/main" xmlns:wne="http://schemas.microsoft.com/office/word/2006/wordml">
+<w:document xmlns:o="urn:schemas-microsoft-com:office:office" xmlns:r="http://schemas.openxmlformats.org/officeDocument/2006/relationships" xmlns:v="urn:schemas-microsoft-com:vml" xmlns:w="http://schemas.openxmlformats.org/wordprocessingml/2006/main" xmlns:w10="urn:schemas-microsoft-com:office:word" xmlns:wp="http://schemas.openxmlformats.org/drawingml/2006/wordprocessingDrawing" xmlns:wps="http://schemas.microsoft.com/office/word/2010/wordprocessingShape" xmlns:wpg="http://schemas.microsoft.com/office/word/2010/wordprocessingGroup" xmlns:mc="http://schemas.openxmlformats.org/markup-compatibility/2006" xmlns:wp14="http://schemas.microsoft.com/office/word/2010/wordprocessingDrawing" xmlns:w14="http://schemas.microsoft.com/office/word/2010/wordml" mc:Ignorable="w14 wp14">
   <w:body>
     <w:p>
       <w:pPr>
+        <w:pStyle w:val="Normal"/>
         <w:rPr>
           <w:sz w:val="16"/>
         </w:rPr>
       </w:pPr>
+      <w:r>
+        <w:rPr>
+          <w:sz w:val="16"/>
+        </w:rPr>
+      </w:r>
     </w:p>
     <w:p>
       <w:pPr>
+        <w:pStyle w:val="Normal"/>
         <w:jc w:val="center"/>
         <w:rPr>
+          <w:b/>
           <w:b/>
           <w:sz w:val="26"/>
           <w:szCs w:val="26"/>
@@ -29,59 +37,65 @@
     </w:p>
     <w:p>
       <w:pPr>
+        <w:pStyle w:val="Normal"/>
+        <w:rPr>
+          <w:b/>
+          <w:b/>
+          <w:smallCaps/>
+        </w:rPr>
+      </w:pPr>
+      <w:r>
         <w:rPr>
           <w:b/>
           <w:smallCaps/>
         </w:rPr>
-      </w:pPr>
+      </w:r>
     </w:p>
     <w:tbl>
       <w:tblPr>
-        <w:tblpPr w:leftFromText="141" w:rightFromText="141" w:vertAnchor="text" w:horzAnchor="margin" w:tblpXSpec="center" w:tblpY="78"/>
+        <w:tblpPr w:bottomFromText="0" w:horzAnchor="margin" w:leftFromText="141" w:rightFromText="141" w:tblpX="0" w:tblpXSpec="center" w:tblpY="78" w:topFromText="0" w:vertAnchor="text"/>
         <w:tblW w:w="9568" w:type="dxa"/>
         <w:jc w:val="center"/>
-        <w:tblBorders>
-          <w:top w:val="single" w:sz="18" w:space="0" w:color="000000"/>
-          <w:left w:val="single" w:sz="18" w:space="0" w:color="000000"/>
-          <w:bottom w:val="single" w:sz="4" w:space="0" w:color="000000"/>
-          <w:right w:val="single" w:sz="4" w:space="0" w:color="000000"/>
-          <w:insideH w:val="single" w:sz="4" w:space="0" w:color="000000"/>
-          <w:insideV w:val="single" w:sz="4" w:space="0" w:color="000000"/>
-        </w:tblBorders>
+        <w:tblInd w:w="0" w:type="dxa"/>
         <w:tblCellMar>
+          <w:top w:w="0" w:type="dxa"/>
           <w:left w:w="85" w:type="dxa"/>
+          <w:bottom w:w="0" w:type="dxa"/>
+          <w:right w:w="108" w:type="dxa"/>
         </w:tblCellMar>
-        <w:tblLook w:val="04A0"/>
+        <w:tblLook w:val="04a0"/>
       </w:tblPr>
       <w:tblGrid>
         <w:gridCol w:w="2094"/>
         <w:gridCol w:w="4252"/>
-        <w:gridCol w:w="1561"/>
+        <w:gridCol w:w="1560"/>
         <w:gridCol w:w="1661"/>
       </w:tblGrid>
       <w:tr>
         <w:trPr>
-          <w:trHeight w:val="397"/>
-          <w:jc w:val="center"/>
+          <w:trHeight w:val="397" w:hRule="atLeast"/>
         </w:trPr>
         <w:tc>
           <w:tcPr>
-            <w:tcW w:w="2093" w:type="dxa"/>
+            <w:tcW w:w="2094" w:type="dxa"/>
             <w:tcBorders>
               <w:top w:val="single" w:sz="18" w:space="0" w:color="000000"/>
               <w:left w:val="single" w:sz="18" w:space="0" w:color="000000"/>
               <w:bottom w:val="single" w:sz="4" w:space="0" w:color="000000"/>
               <w:right w:val="single" w:sz="4" w:space="0" w:color="000000"/>
             </w:tcBorders>
-            <w:shd w:val="clear" w:color="auto" w:fill="D9D9D9"/>
-          </w:tcPr>
-          <w:p>
-            <w:pPr>
-              <w:tabs>
-                <w:tab w:val="left" w:pos="6521"/>
-              </w:tabs>
-              <w:ind w:right="-108"/>
-              <w:rPr>
+            <w:shd w:color="auto" w:fill="D9D9D9" w:val="clear"/>
+          </w:tcPr>
+          <w:p>
+            <w:pPr>
+              <w:pStyle w:val="Normal"/>
+              <w:tabs>
+                <w:tab w:val="clear" w:pos="708"/>
+                <w:tab w:val="left" w:pos="6521" w:leader="none"/>
+              </w:tabs>
+              <w:ind w:right="-108" w:hanging="0"/>
+              <w:rPr>
+                <w:b/>
                 <w:b/>
                 <w:sz w:val="22"/>
                 <w:szCs w:val="22"/>
@@ -106,12 +120,14 @@
               <w:bottom w:val="single" w:sz="4" w:space="0" w:color="000000"/>
               <w:right w:val="single" w:sz="4" w:space="0" w:color="000000"/>
             </w:tcBorders>
-            <w:shd w:val="clear" w:color="auto" w:fill="auto"/>
-          </w:tcPr>
-          <w:p>
-            <w:pPr>
-              <w:tabs>
-                <w:tab w:val="left" w:pos="6521"/>
+            <w:shd w:color="auto" w:fill="auto" w:val="clear"/>
+          </w:tcPr>
+          <w:p>
+            <w:pPr>
+              <w:pStyle w:val="Normal"/>
+              <w:tabs>
+                <w:tab w:val="clear" w:pos="708"/>
+                <w:tab w:val="left" w:pos="6521" w:leader="none"/>
               </w:tabs>
               <w:rPr>
                 <w:sz w:val="22"/>
@@ -129,24 +145,27 @@
         </w:tc>
         <w:tc>
           <w:tcPr>
-            <w:tcW w:w="1561" w:type="dxa"/>
+            <w:tcW w:w="1560" w:type="dxa"/>
             <w:tcBorders>
               <w:top w:val="single" w:sz="18" w:space="0" w:color="000000"/>
               <w:left w:val="single" w:sz="4" w:space="0" w:color="000000"/>
               <w:bottom w:val="single" w:sz="4" w:space="0" w:color="000000"/>
               <w:right w:val="single" w:sz="4" w:space="0" w:color="000000"/>
             </w:tcBorders>
-            <w:shd w:val="clear" w:color="auto" w:fill="D9D9D9"/>
+            <w:shd w:color="auto" w:fill="D9D9D9" w:val="clear"/>
             <w:vAlign w:val="center"/>
           </w:tcPr>
           <w:p>
             <w:pPr>
-              <w:tabs>
-                <w:tab w:val="left" w:pos="6521"/>
-              </w:tabs>
-              <w:ind w:left="-108" w:right="-108"/>
+              <w:pStyle w:val="Normal"/>
+              <w:tabs>
+                <w:tab w:val="clear" w:pos="708"/>
+                <w:tab w:val="left" w:pos="6521" w:leader="none"/>
+              </w:tabs>
+              <w:ind w:left="-108" w:right="-108" w:hanging="0"/>
               <w:jc w:val="center"/>
               <w:rPr>
+                <w:b/>
                 <w:b/>
                 <w:sz w:val="22"/>
                 <w:szCs w:val="22"/>
@@ -171,12 +190,14 @@
               <w:bottom w:val="single" w:sz="4" w:space="0" w:color="000000"/>
               <w:right w:val="single" w:sz="18" w:space="0" w:color="000000"/>
             </w:tcBorders>
-            <w:shd w:val="clear" w:color="auto" w:fill="auto"/>
-          </w:tcPr>
-          <w:p>
-            <w:pPr>
-              <w:tabs>
-                <w:tab w:val="left" w:pos="6521"/>
+            <w:shd w:color="auto" w:fill="auto" w:val="clear"/>
+          </w:tcPr>
+          <w:p>
+            <w:pPr>
+              <w:pStyle w:val="Normal"/>
+              <w:tabs>
+                <w:tab w:val="clear" w:pos="708"/>
+                <w:tab w:val="left" w:pos="6521" w:leader="none"/>
               </w:tabs>
               <w:rPr>
                 <w:sz w:val="22"/>
@@ -195,27 +216,29 @@
       </w:tr>
       <w:tr>
         <w:trPr>
-          <w:trHeight w:val="397"/>
-          <w:jc w:val="center"/>
+          <w:trHeight w:val="397" w:hRule="atLeast"/>
         </w:trPr>
         <w:tc>
           <w:tcPr>
-            <w:tcW w:w="2093" w:type="dxa"/>
+            <w:tcW w:w="2094" w:type="dxa"/>
             <w:tcBorders>
               <w:top w:val="single" w:sz="4" w:space="0" w:color="000000"/>
               <w:left w:val="single" w:sz="18" w:space="0" w:color="000000"/>
               <w:bottom w:val="single" w:sz="4" w:space="0" w:color="000000"/>
               <w:right w:val="single" w:sz="4" w:space="0" w:color="000000"/>
             </w:tcBorders>
-            <w:shd w:val="clear" w:color="auto" w:fill="D9D9D9"/>
-          </w:tcPr>
-          <w:p>
-            <w:pPr>
-              <w:tabs>
-                <w:tab w:val="left" w:pos="6521"/>
-              </w:tabs>
-              <w:ind w:right="-108"/>
-              <w:rPr>
+            <w:shd w:color="auto" w:fill="D9D9D9" w:val="clear"/>
+          </w:tcPr>
+          <w:p>
+            <w:pPr>
+              <w:pStyle w:val="Normal"/>
+              <w:tabs>
+                <w:tab w:val="clear" w:pos="708"/>
+                <w:tab w:val="left" w:pos="6521" w:leader="none"/>
+              </w:tabs>
+              <w:ind w:right="-108" w:hanging="0"/>
+              <w:rPr>
+                <w:b/>
                 <w:b/>
                 <w:sz w:val="22"/>
                 <w:szCs w:val="22"/>
@@ -233,7 +256,7 @@
         </w:tc>
         <w:tc>
           <w:tcPr>
-            <w:tcW w:w="7474" w:type="dxa"/>
+            <w:tcW w:w="7473" w:type="dxa"/>
             <w:gridSpan w:val="3"/>
             <w:tcBorders>
               <w:top w:val="single" w:sz="4" w:space="0" w:color="000000"/>
@@ -241,58 +264,55 @@
               <w:bottom w:val="single" w:sz="4" w:space="0" w:color="000000"/>
               <w:right w:val="single" w:sz="18" w:space="0" w:color="000000"/>
             </w:tcBorders>
-            <w:shd w:val="clear" w:color="auto" w:fill="auto"/>
-          </w:tcPr>
-          <w:p>
-            <w:pPr>
-              <w:tabs>
-                <w:tab w:val="left" w:pos="6521"/>
-              </w:tabs>
-              <w:rPr>
-                <w:sz w:val="22"/>
-                <w:szCs w:val="22"/>
-              </w:rPr>
-            </w:pPr>
-            <w:r>
-              <w:rPr>
-                <w:sz w:val="22"/>
-                <w:szCs w:val="22"/>
-              </w:rPr>
-              <w:t>FDV10</w:t>
-            </w:r>
-            <w:r>
-              <w:rPr>
-                <w:sz w:val="22"/>
-                <w:szCs w:val="22"/>
-              </w:rPr>
-              <w:t>/18</w:t>
+            <w:shd w:color="auto" w:fill="auto" w:val="clear"/>
+          </w:tcPr>
+          <w:p>
+            <w:pPr>
+              <w:pStyle w:val="Normal"/>
+              <w:tabs>
+                <w:tab w:val="clear" w:pos="708"/>
+                <w:tab w:val="left" w:pos="6521" w:leader="none"/>
+              </w:tabs>
+              <w:rPr>
+                <w:sz w:val="22"/>
+                <w:szCs w:val="22"/>
+              </w:rPr>
+            </w:pPr>
+            <w:r>
+              <w:rPr>
+                <w:sz w:val="22"/>
+                <w:szCs w:val="22"/>
+              </w:rPr>
+              <w:t>FDV10/18</w:t>
             </w:r>
           </w:p>
         </w:tc>
       </w:tr>
       <w:tr>
         <w:trPr>
-          <w:trHeight w:val="397"/>
-          <w:jc w:val="center"/>
+          <w:trHeight w:val="397" w:hRule="atLeast"/>
         </w:trPr>
         <w:tc>
           <w:tcPr>
-            <w:tcW w:w="2093" w:type="dxa"/>
+            <w:tcW w:w="2094" w:type="dxa"/>
             <w:tcBorders>
               <w:top w:val="single" w:sz="4" w:space="0" w:color="000000"/>
               <w:left w:val="single" w:sz="18" w:space="0" w:color="000000"/>
               <w:bottom w:val="single" w:sz="4" w:space="0" w:color="000000"/>
               <w:right w:val="single" w:sz="4" w:space="0" w:color="000000"/>
             </w:tcBorders>
-            <w:shd w:val="clear" w:color="auto" w:fill="D9D9D9"/>
-          </w:tcPr>
-          <w:p>
-            <w:pPr>
-              <w:tabs>
-                <w:tab w:val="left" w:pos="6521"/>
-              </w:tabs>
-              <w:ind w:right="-108"/>
-              <w:rPr>
+            <w:shd w:color="auto" w:fill="D9D9D9" w:val="clear"/>
+          </w:tcPr>
+          <w:p>
+            <w:pPr>
+              <w:pStyle w:val="Normal"/>
+              <w:tabs>
+                <w:tab w:val="clear" w:pos="708"/>
+                <w:tab w:val="left" w:pos="6521" w:leader="none"/>
+              </w:tabs>
+              <w:ind w:right="-108" w:hanging="0"/>
+              <w:rPr>
+                <w:b/>
                 <w:b/>
                 <w:sz w:val="22"/>
                 <w:szCs w:val="22"/>
@@ -317,12 +337,14 @@
               <w:bottom w:val="single" w:sz="4" w:space="0" w:color="000000"/>
               <w:right w:val="single" w:sz="4" w:space="0" w:color="000000"/>
             </w:tcBorders>
-            <w:shd w:val="clear" w:color="auto" w:fill="auto"/>
-          </w:tcPr>
-          <w:p>
-            <w:pPr>
-              <w:tabs>
-                <w:tab w:val="left" w:pos="6521"/>
+            <w:shd w:color="auto" w:fill="auto" w:val="clear"/>
+          </w:tcPr>
+          <w:p>
+            <w:pPr>
+              <w:pStyle w:val="Normal"/>
+              <w:tabs>
+                <w:tab w:val="clear" w:pos="708"/>
+                <w:tab w:val="left" w:pos="6521" w:leader="none"/>
               </w:tabs>
               <w:rPr>
                 <w:sz w:val="22"/>
@@ -340,24 +362,27 @@
         </w:tc>
         <w:tc>
           <w:tcPr>
-            <w:tcW w:w="1561" w:type="dxa"/>
+            <w:tcW w:w="1560" w:type="dxa"/>
             <w:tcBorders>
               <w:top w:val="single" w:sz="4" w:space="0" w:color="000000"/>
               <w:left w:val="single" w:sz="4" w:space="0" w:color="000000"/>
               <w:bottom w:val="single" w:sz="4" w:space="0" w:color="000000"/>
               <w:right w:val="single" w:sz="4" w:space="0" w:color="000000"/>
             </w:tcBorders>
-            <w:shd w:val="clear" w:color="auto" w:fill="D9D9D9"/>
+            <w:shd w:color="auto" w:fill="D9D9D9" w:val="clear"/>
             <w:vAlign w:val="center"/>
           </w:tcPr>
           <w:p>
             <w:pPr>
-              <w:tabs>
-                <w:tab w:val="left" w:pos="6521"/>
-              </w:tabs>
-              <w:ind w:left="-108" w:right="-108"/>
+              <w:pStyle w:val="Normal"/>
+              <w:tabs>
+                <w:tab w:val="clear" w:pos="708"/>
+                <w:tab w:val="left" w:pos="6521" w:leader="none"/>
+              </w:tabs>
+              <w:ind w:left="-108" w:right="-108" w:hanging="0"/>
               <w:jc w:val="center"/>
               <w:rPr>
+                <w:b/>
                 <w:b/>
                 <w:sz w:val="22"/>
                 <w:szCs w:val="22"/>
@@ -382,12 +407,14 @@
               <w:bottom w:val="single" w:sz="4" w:space="0" w:color="000000"/>
               <w:right w:val="single" w:sz="18" w:space="0" w:color="000000"/>
             </w:tcBorders>
-            <w:shd w:val="clear" w:color="auto" w:fill="auto"/>
-          </w:tcPr>
-          <w:p>
-            <w:pPr>
-              <w:tabs>
-                <w:tab w:val="left" w:pos="6521"/>
+            <w:shd w:color="auto" w:fill="auto" w:val="clear"/>
+          </w:tcPr>
+          <w:p>
+            <w:pPr>
+              <w:pStyle w:val="Normal"/>
+              <w:tabs>
+                <w:tab w:val="clear" w:pos="708"/>
+                <w:tab w:val="left" w:pos="6521" w:leader="none"/>
               </w:tabs>
               <w:rPr>
                 <w:sz w:val="22"/>
@@ -406,27 +433,29 @@
       </w:tr>
       <w:tr>
         <w:trPr>
-          <w:trHeight w:val="397"/>
-          <w:jc w:val="center"/>
+          <w:trHeight w:val="397" w:hRule="atLeast"/>
         </w:trPr>
         <w:tc>
           <w:tcPr>
-            <w:tcW w:w="2093" w:type="dxa"/>
+            <w:tcW w:w="2094" w:type="dxa"/>
             <w:tcBorders>
               <w:top w:val="single" w:sz="4" w:space="0" w:color="000000"/>
               <w:left w:val="single" w:sz="18" w:space="0" w:color="000000"/>
               <w:bottom w:val="single" w:sz="4" w:space="0" w:color="000000"/>
               <w:right w:val="single" w:sz="4" w:space="0" w:color="000000"/>
             </w:tcBorders>
-            <w:shd w:val="clear" w:color="auto" w:fill="D9D9D9"/>
-          </w:tcPr>
-          <w:p>
-            <w:pPr>
-              <w:tabs>
-                <w:tab w:val="left" w:pos="6521"/>
-              </w:tabs>
-              <w:ind w:right="-108"/>
-              <w:rPr>
+            <w:shd w:color="auto" w:fill="D9D9D9" w:val="clear"/>
+          </w:tcPr>
+          <w:p>
+            <w:pPr>
+              <w:pStyle w:val="Normal"/>
+              <w:tabs>
+                <w:tab w:val="clear" w:pos="708"/>
+                <w:tab w:val="left" w:pos="6521" w:leader="none"/>
+              </w:tabs>
+              <w:ind w:right="-108" w:hanging="0"/>
+              <w:rPr>
+                <w:b/>
                 <w:b/>
                 <w:sz w:val="22"/>
                 <w:szCs w:val="22"/>
@@ -451,12 +480,14 @@
               <w:bottom w:val="single" w:sz="4" w:space="0" w:color="000000"/>
               <w:right w:val="single" w:sz="4" w:space="0" w:color="000000"/>
             </w:tcBorders>
-            <w:shd w:val="clear" w:color="auto" w:fill="auto"/>
-          </w:tcPr>
-          <w:p>
-            <w:pPr>
-              <w:tabs>
-                <w:tab w:val="left" w:pos="6521"/>
+            <w:shd w:color="auto" w:fill="auto" w:val="clear"/>
+          </w:tcPr>
+          <w:p>
+            <w:pPr>
+              <w:pStyle w:val="Normal"/>
+              <w:tabs>
+                <w:tab w:val="clear" w:pos="708"/>
+                <w:tab w:val="left" w:pos="6521" w:leader="none"/>
               </w:tabs>
               <w:rPr>
                 <w:sz w:val="22"/>
@@ -489,24 +520,27 @@
         </w:tc>
         <w:tc>
           <w:tcPr>
-            <w:tcW w:w="1561" w:type="dxa"/>
+            <w:tcW w:w="1560" w:type="dxa"/>
             <w:tcBorders>
               <w:top w:val="single" w:sz="4" w:space="0" w:color="000000"/>
               <w:left w:val="single" w:sz="4" w:space="0" w:color="000000"/>
               <w:bottom w:val="single" w:sz="4" w:space="0" w:color="000000"/>
               <w:right w:val="single" w:sz="4" w:space="0" w:color="000000"/>
             </w:tcBorders>
-            <w:shd w:val="clear" w:color="auto" w:fill="D9D9D9"/>
+            <w:shd w:color="auto" w:fill="D9D9D9" w:val="clear"/>
             <w:vAlign w:val="center"/>
           </w:tcPr>
           <w:p>
             <w:pPr>
-              <w:tabs>
-                <w:tab w:val="left" w:pos="6521"/>
-              </w:tabs>
-              <w:ind w:left="-108" w:right="-108"/>
+              <w:pStyle w:val="Normal"/>
+              <w:tabs>
+                <w:tab w:val="clear" w:pos="708"/>
+                <w:tab w:val="left" w:pos="6521" w:leader="none"/>
+              </w:tabs>
+              <w:ind w:left="-108" w:right="-108" w:hanging="0"/>
               <w:jc w:val="center"/>
               <w:rPr>
+                <w:b/>
                 <w:b/>
                 <w:sz w:val="22"/>
                 <w:szCs w:val="22"/>
@@ -540,12 +574,14 @@
               <w:bottom w:val="single" w:sz="4" w:space="0" w:color="000000"/>
               <w:right w:val="single" w:sz="18" w:space="0" w:color="000000"/>
             </w:tcBorders>
-            <w:shd w:val="clear" w:color="auto" w:fill="auto"/>
-          </w:tcPr>
-          <w:p>
-            <w:pPr>
-              <w:tabs>
-                <w:tab w:val="left" w:pos="6521"/>
+            <w:shd w:color="auto" w:fill="auto" w:val="clear"/>
+          </w:tcPr>
+          <w:p>
+            <w:pPr>
+              <w:pStyle w:val="Normal"/>
+              <w:tabs>
+                <w:tab w:val="clear" w:pos="708"/>
+                <w:tab w:val="left" w:pos="6521" w:leader="none"/>
               </w:tabs>
               <w:rPr>
                 <w:sz w:val="22"/>
@@ -564,27 +600,29 @@
       </w:tr>
       <w:tr>
         <w:trPr>
-          <w:trHeight w:val="397"/>
-          <w:jc w:val="center"/>
+          <w:trHeight w:val="397" w:hRule="atLeast"/>
         </w:trPr>
         <w:tc>
           <w:tcPr>
-            <w:tcW w:w="2093" w:type="dxa"/>
+            <w:tcW w:w="2094" w:type="dxa"/>
             <w:tcBorders>
               <w:top w:val="single" w:sz="4" w:space="0" w:color="000000"/>
               <w:left w:val="single" w:sz="18" w:space="0" w:color="000000"/>
               <w:bottom w:val="single" w:sz="4" w:space="0" w:color="000000"/>
               <w:right w:val="single" w:sz="4" w:space="0" w:color="000000"/>
             </w:tcBorders>
-            <w:shd w:val="clear" w:color="auto" w:fill="D9D9D9"/>
-          </w:tcPr>
-          <w:p>
-            <w:pPr>
-              <w:tabs>
-                <w:tab w:val="left" w:pos="6521"/>
-              </w:tabs>
-              <w:ind w:right="-108"/>
-              <w:rPr>
+            <w:shd w:color="auto" w:fill="D9D9D9" w:val="clear"/>
+          </w:tcPr>
+          <w:p>
+            <w:pPr>
+              <w:pStyle w:val="Normal"/>
+              <w:tabs>
+                <w:tab w:val="clear" w:pos="708"/>
+                <w:tab w:val="left" w:pos="6521" w:leader="none"/>
+              </w:tabs>
+              <w:ind w:right="-108" w:hanging="0"/>
+              <w:rPr>
+                <w:b/>
                 <w:b/>
                 <w:sz w:val="22"/>
                 <w:szCs w:val="22"/>
@@ -609,47 +647,49 @@
               <w:bottom w:val="single" w:sz="4" w:space="0" w:color="000000"/>
               <w:right w:val="single" w:sz="4" w:space="0" w:color="000000"/>
             </w:tcBorders>
-            <w:shd w:val="clear" w:color="auto" w:fill="auto"/>
-          </w:tcPr>
-          <w:p>
-            <w:pPr>
-              <w:tabs>
-                <w:tab w:val="left" w:pos="6521"/>
-              </w:tabs>
-              <w:rPr>
-                <w:sz w:val="22"/>
-                <w:szCs w:val="22"/>
-              </w:rPr>
-            </w:pPr>
-            <w:r>
-              <w:rPr>
-                <w:sz w:val="22"/>
-                <w:szCs w:val="22"/>
-              </w:rPr>
-              <w:t>Cultivo de plantas y tepes en vivero</w:t>
-            </w:r>
-          </w:p>
-        </w:tc>
-        <w:tc>
-          <w:tcPr>
-            <w:tcW w:w="1561" w:type="dxa"/>
+            <w:shd w:color="auto" w:fill="auto" w:val="clear"/>
+          </w:tcPr>
+          <w:p>
+            <w:pPr>
+              <w:pStyle w:val="Normal"/>
+              <w:tabs>
+                <w:tab w:val="clear" w:pos="708"/>
+                <w:tab w:val="left" w:pos="6521" w:leader="none"/>
+              </w:tabs>
+              <w:rPr/>
+            </w:pPr>
+            <w:r>
+              <w:rPr>
+                <w:sz w:val="22"/>
+                <w:szCs w:val="22"/>
+              </w:rPr>
+              <w:t>Propagación de plantas en vivero</w:t>
+            </w:r>
+          </w:p>
+        </w:tc>
+        <w:tc>
+          <w:tcPr>
+            <w:tcW w:w="1560" w:type="dxa"/>
             <w:tcBorders>
               <w:top w:val="single" w:sz="4" w:space="0" w:color="000000"/>
               <w:left w:val="single" w:sz="4" w:space="0" w:color="000000"/>
               <w:bottom w:val="single" w:sz="4" w:space="0" w:color="000000"/>
               <w:right w:val="single" w:sz="4" w:space="0" w:color="000000"/>
             </w:tcBorders>
-            <w:shd w:val="clear" w:color="auto" w:fill="D9D9D9"/>
+            <w:shd w:color="auto" w:fill="D9D9D9" w:val="clear"/>
             <w:vAlign w:val="center"/>
           </w:tcPr>
           <w:p>
             <w:pPr>
-              <w:tabs>
-                <w:tab w:val="left" w:pos="6521"/>
-              </w:tabs>
-              <w:ind w:left="-108" w:right="-108"/>
+              <w:pStyle w:val="Normal"/>
+              <w:tabs>
+                <w:tab w:val="clear" w:pos="708"/>
+                <w:tab w:val="left" w:pos="6521" w:leader="none"/>
+              </w:tabs>
+              <w:ind w:left="-108" w:right="-108" w:hanging="0"/>
               <w:jc w:val="center"/>
               <w:rPr>
+                <w:b/>
                 <w:b/>
                 <w:sz w:val="22"/>
                 <w:szCs w:val="22"/>
@@ -674,12 +714,14 @@
               <w:bottom w:val="single" w:sz="4" w:space="0" w:color="000000"/>
               <w:right w:val="single" w:sz="18" w:space="0" w:color="000000"/>
             </w:tcBorders>
-            <w:shd w:val="clear" w:color="auto" w:fill="auto"/>
-          </w:tcPr>
-          <w:p>
-            <w:pPr>
-              <w:tabs>
-                <w:tab w:val="left" w:pos="6521"/>
+            <w:shd w:color="auto" w:fill="auto" w:val="clear"/>
+          </w:tcPr>
+          <w:p>
+            <w:pPr>
+              <w:pStyle w:val="Normal"/>
+              <w:tabs>
+                <w:tab w:val="clear" w:pos="708"/>
+                <w:tab w:val="left" w:pos="6521" w:leader="none"/>
               </w:tabs>
               <w:rPr>
                 <w:sz w:val="22"/>
@@ -698,27 +740,29 @@
       </w:tr>
       <w:tr>
         <w:trPr>
-          <w:trHeight w:val="397"/>
-          <w:jc w:val="center"/>
+          <w:trHeight w:val="397" w:hRule="atLeast"/>
         </w:trPr>
         <w:tc>
           <w:tcPr>
-            <w:tcW w:w="2093" w:type="dxa"/>
+            <w:tcW w:w="2094" w:type="dxa"/>
             <w:tcBorders>
               <w:top w:val="single" w:sz="4" w:space="0" w:color="000000"/>
               <w:left w:val="single" w:sz="18" w:space="0" w:color="000000"/>
               <w:bottom w:val="single" w:sz="4" w:space="0" w:color="000000"/>
               <w:right w:val="single" w:sz="4" w:space="0" w:color="000000"/>
             </w:tcBorders>
-            <w:shd w:val="clear" w:color="auto" w:fill="D9D9D9"/>
-          </w:tcPr>
-          <w:p>
-            <w:pPr>
-              <w:tabs>
-                <w:tab w:val="left" w:pos="6521"/>
-              </w:tabs>
-              <w:ind w:right="-108"/>
-              <w:rPr>
+            <w:shd w:color="auto" w:fill="D9D9D9" w:val="clear"/>
+          </w:tcPr>
+          <w:p>
+            <w:pPr>
+              <w:pStyle w:val="Normal"/>
+              <w:tabs>
+                <w:tab w:val="clear" w:pos="708"/>
+                <w:tab w:val="left" w:pos="6521" w:leader="none"/>
+              </w:tabs>
+              <w:ind w:right="-108" w:hanging="0"/>
+              <w:rPr>
+                <w:b/>
                 <w:b/>
                 <w:sz w:val="22"/>
                 <w:szCs w:val="22"/>
@@ -736,7 +780,7 @@
         </w:tc>
         <w:tc>
           <w:tcPr>
-            <w:tcW w:w="7474" w:type="dxa"/>
+            <w:tcW w:w="7473" w:type="dxa"/>
             <w:gridSpan w:val="3"/>
             <w:tcBorders>
               <w:top w:val="single" w:sz="4" w:space="0" w:color="000000"/>
@@ -744,12 +788,14 @@
               <w:bottom w:val="single" w:sz="4" w:space="0" w:color="000000"/>
               <w:right w:val="single" w:sz="18" w:space="0" w:color="000000"/>
             </w:tcBorders>
-            <w:shd w:val="clear" w:color="auto" w:fill="auto"/>
-          </w:tcPr>
-          <w:p>
-            <w:pPr>
-              <w:tabs>
-                <w:tab w:val="left" w:pos="6521"/>
+            <w:shd w:color="auto" w:fill="auto" w:val="clear"/>
+          </w:tcPr>
+          <w:p>
+            <w:pPr>
+              <w:pStyle w:val="Normal"/>
+              <w:tabs>
+                <w:tab w:val="clear" w:pos="708"/>
+                <w:tab w:val="left" w:pos="6521" w:leader="none"/>
               </w:tabs>
               <w:rPr>
                 <w:sz w:val="22"/>
@@ -768,27 +814,29 @@
       </w:tr>
       <w:tr>
         <w:trPr>
-          <w:trHeight w:val="397"/>
-          <w:jc w:val="center"/>
+          <w:trHeight w:val="397" w:hRule="atLeast"/>
         </w:trPr>
         <w:tc>
           <w:tcPr>
-            <w:tcW w:w="2093" w:type="dxa"/>
+            <w:tcW w:w="2094" w:type="dxa"/>
             <w:tcBorders>
               <w:top w:val="single" w:sz="4" w:space="0" w:color="000000"/>
               <w:left w:val="single" w:sz="18" w:space="0" w:color="000000"/>
               <w:bottom w:val="single" w:sz="4" w:space="0" w:color="000000"/>
               <w:right w:val="single" w:sz="4" w:space="0" w:color="000000"/>
             </w:tcBorders>
-            <w:shd w:val="clear" w:color="auto" w:fill="D9D9D9"/>
-          </w:tcPr>
-          <w:p>
-            <w:pPr>
-              <w:tabs>
-                <w:tab w:val="left" w:pos="6521"/>
-              </w:tabs>
-              <w:ind w:right="-108"/>
-              <w:rPr>
+            <w:shd w:color="auto" w:fill="D9D9D9" w:val="clear"/>
+          </w:tcPr>
+          <w:p>
+            <w:pPr>
+              <w:pStyle w:val="Normal"/>
+              <w:tabs>
+                <w:tab w:val="clear" w:pos="708"/>
+                <w:tab w:val="left" w:pos="6521" w:leader="none"/>
+              </w:tabs>
+              <w:ind w:right="-108" w:hanging="0"/>
+              <w:rPr>
+                <w:b/>
                 <w:b/>
                 <w:sz w:val="22"/>
                 <w:szCs w:val="22"/>
@@ -806,7 +854,7 @@
         </w:tc>
         <w:tc>
           <w:tcPr>
-            <w:tcW w:w="7474" w:type="dxa"/>
+            <w:tcW w:w="7473" w:type="dxa"/>
             <w:gridSpan w:val="3"/>
             <w:tcBorders>
               <w:top w:val="single" w:sz="4" w:space="0" w:color="000000"/>
@@ -814,12 +862,14 @@
               <w:bottom w:val="single" w:sz="4" w:space="0" w:color="000000"/>
               <w:right w:val="single" w:sz="18" w:space="0" w:color="000000"/>
             </w:tcBorders>
-            <w:shd w:val="clear" w:color="auto" w:fill="auto"/>
-          </w:tcPr>
-          <w:p>
-            <w:pPr>
-              <w:tabs>
-                <w:tab w:val="left" w:pos="6521"/>
+            <w:shd w:color="auto" w:fill="auto" w:val="clear"/>
+          </w:tcPr>
+          <w:p>
+            <w:pPr>
+              <w:pStyle w:val="Normal"/>
+              <w:tabs>
+                <w:tab w:val="clear" w:pos="708"/>
+                <w:tab w:val="left" w:pos="6521" w:leader="none"/>
               </w:tabs>
               <w:jc w:val="both"/>
               <w:rPr>
@@ -839,27 +889,29 @@
       </w:tr>
       <w:tr>
         <w:trPr>
-          <w:trHeight w:val="397"/>
-          <w:jc w:val="center"/>
+          <w:trHeight w:val="397" w:hRule="atLeast"/>
         </w:trPr>
         <w:tc>
           <w:tcPr>
-            <w:tcW w:w="2093" w:type="dxa"/>
+            <w:tcW w:w="2094" w:type="dxa"/>
             <w:tcBorders>
               <w:top w:val="single" w:sz="4" w:space="0" w:color="000000"/>
               <w:left w:val="single" w:sz="18" w:space="0" w:color="000000"/>
               <w:bottom w:val="single" w:sz="4" w:space="0" w:color="000000"/>
               <w:right w:val="single" w:sz="4" w:space="0" w:color="000000"/>
             </w:tcBorders>
-            <w:shd w:val="clear" w:color="auto" w:fill="D9D9D9"/>
-          </w:tcPr>
-          <w:p>
-            <w:pPr>
-              <w:tabs>
-                <w:tab w:val="left" w:pos="6521"/>
-              </w:tabs>
-              <w:ind w:right="-108"/>
-              <w:rPr>
+            <w:shd w:color="auto" w:fill="D9D9D9" w:val="clear"/>
+          </w:tcPr>
+          <w:p>
+            <w:pPr>
+              <w:pStyle w:val="Normal"/>
+              <w:tabs>
+                <w:tab w:val="clear" w:pos="708"/>
+                <w:tab w:val="left" w:pos="6521" w:leader="none"/>
+              </w:tabs>
+              <w:ind w:right="-108" w:hanging="0"/>
+              <w:rPr>
+                <w:b/>
                 <w:b/>
                 <w:sz w:val="22"/>
                 <w:szCs w:val="22"/>
@@ -877,7 +929,7 @@
         </w:tc>
         <w:tc>
           <w:tcPr>
-            <w:tcW w:w="7474" w:type="dxa"/>
+            <w:tcW w:w="7473" w:type="dxa"/>
             <w:gridSpan w:val="3"/>
             <w:tcBorders>
               <w:top w:val="single" w:sz="4" w:space="0" w:color="000000"/>
@@ -885,12 +937,14 @@
               <w:bottom w:val="single" w:sz="4" w:space="0" w:color="000000"/>
               <w:right w:val="single" w:sz="18" w:space="0" w:color="000000"/>
             </w:tcBorders>
-            <w:shd w:val="clear" w:color="auto" w:fill="auto"/>
-          </w:tcPr>
-          <w:p>
-            <w:pPr>
-              <w:tabs>
-                <w:tab w:val="left" w:pos="6521"/>
+            <w:shd w:color="auto" w:fill="auto" w:val="clear"/>
+          </w:tcPr>
+          <w:p>
+            <w:pPr>
+              <w:pStyle w:val="Normal"/>
+              <w:tabs>
+                <w:tab w:val="clear" w:pos="708"/>
+                <w:tab w:val="left" w:pos="6521" w:leader="none"/>
               </w:tabs>
               <w:jc w:val="both"/>
               <w:rPr>
@@ -903,41 +957,36 @@
                 <w:sz w:val="22"/>
                 <w:szCs w:val="22"/>
               </w:rPr>
-              <w:t>Modelo adjunto de prueba</w:t>
-            </w:r>
-            <w:r>
-              <w:rPr>
-                <w:sz w:val="22"/>
-                <w:szCs w:val="22"/>
-              </w:rPr>
-              <w:t xml:space="preserve"> objetiva</w:t>
+              <w:t>Modelo adjunto de prueba objetiva</w:t>
             </w:r>
           </w:p>
         </w:tc>
       </w:tr>
       <w:tr>
         <w:trPr>
-          <w:trHeight w:val="397"/>
-          <w:jc w:val="center"/>
+          <w:trHeight w:val="397" w:hRule="atLeast"/>
         </w:trPr>
         <w:tc>
           <w:tcPr>
-            <w:tcW w:w="2093" w:type="dxa"/>
+            <w:tcW w:w="2094" w:type="dxa"/>
             <w:tcBorders>
               <w:top w:val="single" w:sz="4" w:space="0" w:color="000000"/>
               <w:left w:val="single" w:sz="18" w:space="0" w:color="000000"/>
               <w:bottom w:val="single" w:sz="4" w:space="0" w:color="000000"/>
               <w:right w:val="single" w:sz="4" w:space="0" w:color="000000"/>
             </w:tcBorders>
-            <w:shd w:val="clear" w:color="auto" w:fill="D9D9D9"/>
-          </w:tcPr>
-          <w:p>
-            <w:pPr>
-              <w:tabs>
-                <w:tab w:val="left" w:pos="6521"/>
-              </w:tabs>
-              <w:ind w:right="-108"/>
-              <w:rPr>
+            <w:shd w:color="auto" w:fill="D9D9D9" w:val="clear"/>
+          </w:tcPr>
+          <w:p>
+            <w:pPr>
+              <w:pStyle w:val="Normal"/>
+              <w:tabs>
+                <w:tab w:val="clear" w:pos="708"/>
+                <w:tab w:val="left" w:pos="6521" w:leader="none"/>
+              </w:tabs>
+              <w:ind w:right="-108" w:hanging="0"/>
+              <w:rPr>
+                <w:b/>
                 <w:b/>
                 <w:sz w:val="22"/>
                 <w:szCs w:val="22"/>
@@ -955,7 +1004,7 @@
         </w:tc>
         <w:tc>
           <w:tcPr>
-            <w:tcW w:w="7474" w:type="dxa"/>
+            <w:tcW w:w="7473" w:type="dxa"/>
             <w:gridSpan w:val="3"/>
             <w:tcBorders>
               <w:top w:val="single" w:sz="4" w:space="0" w:color="000000"/>
@@ -963,13 +1012,16 @@
               <w:bottom w:val="single" w:sz="4" w:space="0" w:color="000000"/>
               <w:right w:val="single" w:sz="18" w:space="0" w:color="000000"/>
             </w:tcBorders>
-            <w:shd w:val="clear" w:color="auto" w:fill="auto"/>
-          </w:tcPr>
-          <w:p>
-            <w:pPr>
-              <w:tabs>
-                <w:tab w:val="left" w:pos="6521"/>
-              </w:tabs>
+            <w:shd w:color="auto" w:fill="auto" w:val="clear"/>
+          </w:tcPr>
+          <w:p>
+            <w:pPr>
+              <w:pStyle w:val="Normal"/>
+              <w:tabs>
+                <w:tab w:val="clear" w:pos="708"/>
+                <w:tab w:val="left" w:pos="6521" w:leader="none"/>
+              </w:tabs>
+              <w:rPr/>
             </w:pPr>
             <w:r>
               <w:rPr>
@@ -983,27 +1035,29 @@
       </w:tr>
       <w:tr>
         <w:trPr>
-          <w:trHeight w:val="397"/>
-          <w:jc w:val="center"/>
+          <w:trHeight w:val="397" w:hRule="atLeast"/>
         </w:trPr>
         <w:tc>
           <w:tcPr>
-            <w:tcW w:w="2093" w:type="dxa"/>
+            <w:tcW w:w="2094" w:type="dxa"/>
             <w:tcBorders>
               <w:top w:val="single" w:sz="4" w:space="0" w:color="000000"/>
               <w:left w:val="single" w:sz="18" w:space="0" w:color="000000"/>
               <w:bottom w:val="single" w:sz="18" w:space="0" w:color="000000"/>
               <w:right w:val="single" w:sz="4" w:space="0" w:color="000000"/>
             </w:tcBorders>
-            <w:shd w:val="clear" w:color="auto" w:fill="D9D9D9"/>
-          </w:tcPr>
-          <w:p>
-            <w:pPr>
-              <w:tabs>
-                <w:tab w:val="left" w:pos="6521"/>
-              </w:tabs>
-              <w:ind w:right="-108"/>
-              <w:rPr>
+            <w:shd w:color="auto" w:fill="D9D9D9" w:val="clear"/>
+          </w:tcPr>
+          <w:p>
+            <w:pPr>
+              <w:pStyle w:val="Normal"/>
+              <w:tabs>
+                <w:tab w:val="clear" w:pos="708"/>
+                <w:tab w:val="left" w:pos="6521" w:leader="none"/>
+              </w:tabs>
+              <w:ind w:right="-108" w:hanging="0"/>
+              <w:rPr>
+                <w:b/>
                 <w:b/>
                 <w:sz w:val="22"/>
                 <w:szCs w:val="22"/>
@@ -1028,13 +1082,15 @@
               <w:bottom w:val="single" w:sz="18" w:space="0" w:color="000000"/>
               <w:right w:val="single" w:sz="4" w:space="0" w:color="000000"/>
             </w:tcBorders>
-            <w:shd w:val="clear" w:color="auto" w:fill="auto"/>
+            <w:shd w:color="auto" w:fill="auto" w:val="clear"/>
             <w:vAlign w:val="center"/>
           </w:tcPr>
           <w:p>
             <w:pPr>
-              <w:tabs>
-                <w:tab w:val="left" w:pos="6521"/>
+              <w:pStyle w:val="Normal"/>
+              <w:tabs>
+                <w:tab w:val="clear" w:pos="708"/>
+                <w:tab w:val="left" w:pos="6521" w:leader="none"/>
               </w:tabs>
               <w:jc w:val="center"/>
               <w:rPr>
@@ -1042,27 +1098,36 @@
                 <w:szCs w:val="22"/>
               </w:rPr>
             </w:pPr>
-          </w:p>
-        </w:tc>
-        <w:tc>
-          <w:tcPr>
-            <w:tcW w:w="1561" w:type="dxa"/>
+            <w:r>
+              <w:rPr>
+                <w:sz w:val="22"/>
+                <w:szCs w:val="22"/>
+              </w:rPr>
+            </w:r>
+          </w:p>
+        </w:tc>
+        <w:tc>
+          <w:tcPr>
+            <w:tcW w:w="1560" w:type="dxa"/>
             <w:tcBorders>
               <w:top w:val="single" w:sz="4" w:space="0" w:color="000000"/>
               <w:left w:val="single" w:sz="4" w:space="0" w:color="000000"/>
               <w:bottom w:val="single" w:sz="18" w:space="0" w:color="000000"/>
               <w:right w:val="single" w:sz="4" w:space="0" w:color="000000"/>
             </w:tcBorders>
-            <w:shd w:val="clear" w:color="auto" w:fill="D9D9D9"/>
+            <w:shd w:color="auto" w:fill="D9D9D9" w:val="clear"/>
             <w:vAlign w:val="center"/>
           </w:tcPr>
           <w:p>
             <w:pPr>
-              <w:tabs>
-                <w:tab w:val="left" w:pos="6521"/>
+              <w:pStyle w:val="Normal"/>
+              <w:tabs>
+                <w:tab w:val="clear" w:pos="708"/>
+                <w:tab w:val="left" w:pos="6521" w:leader="none"/>
               </w:tabs>
               <w:jc w:val="center"/>
               <w:rPr>
+                <w:b/>
                 <w:b/>
                 <w:sz w:val="22"/>
                 <w:szCs w:val="22"/>
@@ -1087,13 +1152,15 @@
               <w:bottom w:val="single" w:sz="18" w:space="0" w:color="000000"/>
               <w:right w:val="single" w:sz="18" w:space="0" w:color="000000"/>
             </w:tcBorders>
-            <w:shd w:val="clear" w:color="auto" w:fill="auto"/>
+            <w:shd w:color="auto" w:fill="auto" w:val="clear"/>
             <w:vAlign w:val="center"/>
           </w:tcPr>
           <w:p>
             <w:pPr>
-              <w:tabs>
-                <w:tab w:val="left" w:pos="6521"/>
+              <w:pStyle w:val="Normal"/>
+              <w:tabs>
+                <w:tab w:val="clear" w:pos="708"/>
+                <w:tab w:val="left" w:pos="6521" w:leader="none"/>
               </w:tabs>
               <w:jc w:val="center"/>
               <w:rPr>
@@ -1101,134 +1168,208 @@
                 <w:szCs w:val="22"/>
               </w:rPr>
             </w:pPr>
+            <w:r>
+              <w:rPr>
+                <w:sz w:val="22"/>
+                <w:szCs w:val="22"/>
+              </w:rPr>
+            </w:r>
           </w:p>
         </w:tc>
       </w:tr>
     </w:tbl>
     <w:p>
       <w:pPr>
+        <w:pStyle w:val="Normal"/>
         <w:jc w:val="both"/>
         <w:rPr>
           <w:b/>
+          <w:b/>
         </w:rPr>
       </w:pPr>
+      <w:r>
+        <w:rPr>
+          <w:b/>
+        </w:rPr>
+      </w:r>
     </w:p>
     <w:p>
       <w:pPr>
+        <w:pStyle w:val="Normal"/>
         <w:jc w:val="both"/>
         <w:rPr>
           <w:b/>
+          <w:b/>
         </w:rPr>
       </w:pPr>
+      <w:r>
+        <w:rPr>
+          <w:b/>
+        </w:rPr>
+      </w:r>
     </w:p>
     <w:p>
+      <w:pPr>
+        <w:pStyle w:val="Normal"/>
+        <w:rPr/>
+      </w:pPr>
       <w:r>
-        <w:pict>
-          <v:rect id="_x0000_s1026" style="position:absolute;margin-left:158.7pt;margin-top:156.6pt;width:116.25pt;height:81.85pt;z-index:251657728" fillcolor="#d8d8d8" strokeweight="3pt">
-            <v:textbox>
-              <w:txbxContent>
-                <w:p>
-                  <w:pPr>
-                    <w:pStyle w:val="FrameContents"/>
-                    <w:jc w:val="center"/>
-                    <w:rPr>
-                      <w:b/>
-                      <w:lang w:val="es-ES"/>
-                    </w:rPr>
-                  </w:pPr>
-                  <w:r>
-                    <w:rPr>
-                      <w:b/>
-                      <w:lang w:val="es-ES"/>
-                    </w:rPr>
-                    <w:t>NOTA FINAL</w:t>
-                  </w:r>
-                </w:p>
-                <w:p>
-                  <w:pPr>
-                    <w:pStyle w:val="FrameContents"/>
-                    <w:jc w:val="center"/>
-                  </w:pPr>
-                  <w:r>
-                    <w:rPr>
-                      <w:b/>
-                      <w:lang w:val="es-ES"/>
-                    </w:rPr>
-                    <w:t>(APTO / NO APTO)</w:t>
-                  </w:r>
-                </w:p>
-              </w:txbxContent>
-            </v:textbox>
-          </v:rect>
-        </w:pict>
+        <w:rPr/>
+      </w:r>
+      <w:r>
+        <mc:AlternateContent>
+          <mc:Choice Requires="wps">
+            <w:drawing>
+              <wp:anchor behindDoc="0" distT="0" distB="0" distL="114300" distR="114300" simplePos="0" locked="0" layoutInCell="1" allowOverlap="1" relativeHeight="4">
+                <wp:simplePos x="0" y="0"/>
+                <wp:positionH relativeFrom="column">
+                  <wp:posOffset>2015490</wp:posOffset>
+                </wp:positionH>
+                <wp:positionV relativeFrom="paragraph">
+                  <wp:posOffset>1988820</wp:posOffset>
+                </wp:positionV>
+                <wp:extent cx="1476375" cy="1039495"/>
+                <wp:effectExtent l="0" t="0" r="0" b="0"/>
+                <wp:wrapNone/>
+                <wp:docPr id="1" name=""/>
+                <a:graphic xmlns:a="http://schemas.openxmlformats.org/drawingml/2006/main">
+                  <a:graphicData uri="http://schemas.microsoft.com/office/word/2010/wordprocessingShape">
+                    <wps:wsp>
+                      <wps:cNvSpPr txBox="1"/>
+                      <wps:spPr>
+                        <a:xfrm>
+                          <a:off x="0" y="0"/>
+                          <a:ext cx="1476375" cy="1039495"/>
+                        </a:xfrm>
+                        <a:prstGeom prst="rect"/>
+                        <a:solidFill>
+                          <a:srgbClr val="D8D8D8"/>
+                        </a:solidFill>
+                        <a:ln w="38100">
+                          <a:solidFill>
+                            <a:srgbClr val="000000"/>
+                          </a:solidFill>
+                        </a:ln>
+                      </wps:spPr>
+                      <wps:txbx>
+                        <w:txbxContent>
+                          <w:p>
+                            <w:pPr>
+                              <w:pStyle w:val="FrameContents"/>
+                              <w:jc w:val="center"/>
+                              <w:rPr>
+                                <w:b/>
+                                <w:b/>
+                                <w:lang w:val="es-ES"/>
+                              </w:rPr>
+                            </w:pPr>
+                            <w:r>
+                              <w:rPr>
+                                <w:b/>
+                                <w:lang w:val="es-ES"/>
+                              </w:rPr>
+                              <w:t>NOTA FINAL</w:t>
+                            </w:r>
+                          </w:p>
+                          <w:p>
+                            <w:pPr>
+                              <w:pStyle w:val="FrameContents"/>
+                              <w:jc w:val="center"/>
+                              <w:rPr/>
+                            </w:pPr>
+                            <w:r>
+                              <w:rPr>
+                                <w:b/>
+                                <w:lang w:val="es-ES"/>
+                              </w:rPr>
+                              <w:t>(APTO / NO APTO)</w:t>
+                            </w:r>
+                          </w:p>
+                        </w:txbxContent>
+                      </wps:txbx>
+                      <wps:bodyPr anchor="t" lIns="91440" tIns="45720" rIns="91440" bIns="45720">
+                        <a:noAutofit/>
+                      </wps:bodyPr>
+                    </wps:wsp>
+                  </a:graphicData>
+                </a:graphic>
+              </wp:anchor>
+            </w:drawing>
+          </mc:Choice>
+          <mc:Fallback>
+            <w:pict>
+              <v:rect fillcolor="#D8D8D8" strokecolor="#000000" strokeweight="3pt" style="position:absolute;rotation:0;width:116.25pt;height:81.85pt;mso-wrap-distance-left:9pt;mso-wrap-distance-right:9pt;mso-wrap-distance-top:0pt;mso-wrap-distance-bottom:0pt;margin-top:156.6pt;mso-position-vertical-relative:text;margin-left:158.7pt;mso-position-horizontal-relative:text">
+                <v:textbox>
+                  <w:txbxContent>
+                    <w:p>
+                      <w:pPr>
+                        <w:pStyle w:val="FrameContents"/>
+                        <w:jc w:val="center"/>
+                        <w:rPr>
+                          <w:b/>
+                          <w:b/>
+                          <w:lang w:val="es-ES"/>
+                        </w:rPr>
+                      </w:pPr>
+                      <w:r>
+                        <w:rPr>
+                          <w:b/>
+                          <w:lang w:val="es-ES"/>
+                        </w:rPr>
+                        <w:t>NOTA FINAL</w:t>
+                      </w:r>
+                    </w:p>
+                    <w:p>
+                      <w:pPr>
+                        <w:pStyle w:val="FrameContents"/>
+                        <w:jc w:val="center"/>
+                        <w:rPr/>
+                      </w:pPr>
+                      <w:r>
+                        <w:rPr>
+                          <w:b/>
+                          <w:lang w:val="es-ES"/>
+                        </w:rPr>
+                        <w:t>(APTO / NO APTO)</w:t>
+                      </w:r>
+                    </w:p>
+                  </w:txbxContent>
+                </v:textbox>
+              </v:rect>
+            </w:pict>
+          </mc:Fallback>
+        </mc:AlternateContent>
       </w:r>
     </w:p>
     <w:sectPr>
-      <w:headerReference w:type="default" r:id="rId6"/>
+      <w:headerReference w:type="default" r:id="rId2"/>
+      <w:type w:val="nextPage"/>
       <w:pgSz w:w="11906" w:h="16838"/>
-      <w:pgMar w:top="1417" w:right="1701" w:bottom="1417" w:left="1701" w:header="426" w:footer="0" w:gutter="0"/>
-      <w:cols w:space="720"/>
-      <w:formProt w:val="0"/>
-      <w:docGrid w:linePitch="360" w:charSpace="8192"/>
+      <w:pgMar w:left="1701" w:right="1701" w:header="426" w:top="1417" w:footer="0" w:bottom="1417" w:gutter="0"/>
+      <w:pgNumType w:fmt="decimal"/>
+      <w:formProt w:val="false"/>
+      <w:textDirection w:val="lrTb"/>
+      <w:docGrid w:type="default" w:linePitch="360" w:charSpace="16384"/>
     </w:sectPr>
   </w:body>
 </w:document>
 </file>
 
-<file path=word/endnotes.xml><?xml version="1.0" encoding="utf-8"?>
-<w:endnotes xmlns:ve="http://schemas.openxmlformats.org/markup-compatibility/2006" xmlns:o="urn:schemas-microsoft-com:office:office" xmlns:r="http://schemas.openxmlformats.org/officeDocument/2006/relationships" xmlns:m="http://schemas.openxmlformats.org/officeDocument/2006/math" xmlns:v="urn:schemas-microsoft-com:vml" xmlns:wp="http://schemas.openxmlformats.org/drawingml/2006/wordprocessingDrawing" xmlns:w10="urn:schemas-microsoft-com:office:word" xmlns:w="http://schemas.openxmlformats.org/wordprocessingml/2006/main" xmlns:wne="http://schemas.microsoft.com/office/word/2006/wordml">
-  <w:endnote w:type="separator" w:id="0">
-    <w:p>
-      <w:r>
-        <w:separator/>
-      </w:r>
-    </w:p>
-  </w:endnote>
-  <w:endnote w:type="continuationSeparator" w:id="1">
-    <w:p>
-      <w:r>
-        <w:continuationSeparator/>
-      </w:r>
-    </w:p>
-  </w:endnote>
-</w:endnotes>
-</file>
-
-<file path=word/footnotes.xml><?xml version="1.0" encoding="utf-8"?>
-<w:footnotes xmlns:ve="http://schemas.openxmlformats.org/markup-compatibility/2006" xmlns:o="urn:schemas-microsoft-com:office:office" xmlns:r="http://schemas.openxmlformats.org/officeDocument/2006/relationships" xmlns:m="http://schemas.openxmlformats.org/officeDocument/2006/math" xmlns:v="urn:schemas-microsoft-com:vml" xmlns:wp="http://schemas.openxmlformats.org/drawingml/2006/wordprocessingDrawing" xmlns:w10="urn:schemas-microsoft-com:office:word" xmlns:w="http://schemas.openxmlformats.org/wordprocessingml/2006/main" xmlns:wne="http://schemas.microsoft.com/office/word/2006/wordml">
-  <w:footnote w:type="separator" w:id="0">
-    <w:p>
-      <w:r>
-        <w:separator/>
-      </w:r>
-    </w:p>
-  </w:footnote>
-  <w:footnote w:type="continuationSeparator" w:id="1">
-    <w:p>
-      <w:r>
-        <w:continuationSeparator/>
-      </w:r>
-    </w:p>
-  </w:footnote>
-</w:footnotes>
-</file>
-
 <file path=word/header1.xml><?xml version="1.0" encoding="utf-8"?>
-<w:hdr xmlns:ve="http://schemas.openxmlformats.org/markup-compatibility/2006" xmlns:o="urn:schemas-microsoft-com:office:office" xmlns:r="http://schemas.openxmlformats.org/officeDocument/2006/relationships" xmlns:m="http://schemas.openxmlformats.org/officeDocument/2006/math" xmlns:v="urn:schemas-microsoft-com:vml" xmlns:wp="http://schemas.openxmlformats.org/drawingml/2006/wordprocessingDrawing" xmlns:w10="urn:schemas-microsoft-com:office:word" xmlns:w="http://schemas.openxmlformats.org/wordprocessingml/2006/main" xmlns:wne="http://schemas.microsoft.com/office/word/2006/wordml">
+<w:hdr xmlns:o="urn:schemas-microsoft-com:office:office" xmlns:r="http://schemas.openxmlformats.org/officeDocument/2006/relationships" xmlns:v="urn:schemas-microsoft-com:vml" xmlns:w="http://schemas.openxmlformats.org/wordprocessingml/2006/main" xmlns:w10="urn:schemas-microsoft-com:office:word" xmlns:wp="http://schemas.openxmlformats.org/drawingml/2006/wordprocessingDrawing" xmlns:wps="http://schemas.microsoft.com/office/word/2010/wordprocessingShape" xmlns:wpg="http://schemas.microsoft.com/office/word/2010/wordprocessingGroup" xmlns:mc="http://schemas.openxmlformats.org/markup-compatibility/2006" xmlns:wp14="http://schemas.microsoft.com/office/word/2010/wordprocessingDrawing" xmlns:w14="http://schemas.microsoft.com/office/word/2010/wordml" mc:Ignorable="w14 wp14">
   <w:p>
     <w:pPr>
-      <w:pStyle w:val="Header"/>
+      <w:pStyle w:val="Cabecera"/>
       <w:rPr>
         <w:rFonts w:ascii="LegacySanITCBoo" w:hAnsi="LegacySanITCBoo"/>
       </w:rPr>
     </w:pPr>
     <w:r>
       <w:rPr>
-        <w:noProof/>
-        <w:lang w:val="es-ES"/>
+        <w:rFonts w:ascii="LegacySanITCBoo" w:hAnsi="LegacySanITCBoo"/>
       </w:rPr>
       <w:drawing>
-        <wp:anchor distT="0" distB="0" distL="133350" distR="123190" simplePos="0" relativeHeight="2" behindDoc="1" locked="0" layoutInCell="1" allowOverlap="1">
+        <wp:anchor behindDoc="1" distT="0" distB="0" distL="133350" distR="123190" simplePos="0" locked="0" layoutInCell="1" allowOverlap="1" relativeHeight="2">
           <wp:simplePos x="0" y="0"/>
           <wp:positionH relativeFrom="column">
             <wp:posOffset>-441960</wp:posOffset>
@@ -1239,7 +1380,7 @@
           <wp:extent cx="1228725" cy="1028700"/>
           <wp:effectExtent l="0" t="0" r="0" b="0"/>
           <wp:wrapSquare wrapText="bothSides"/>
-          <wp:docPr id="2" name="Imagen 1"/>
+          <wp:docPr id="2" name="Imagen 1" descr=""/>
           <wp:cNvGraphicFramePr>
             <a:graphicFrameLocks xmlns:a="http://schemas.openxmlformats.org/drawingml/2006/main" noChangeAspect="1"/>
           </wp:cNvGraphicFramePr>
@@ -1247,7 +1388,7 @@
             <a:graphicData uri="http://schemas.openxmlformats.org/drawingml/2006/picture">
               <pic:pic xmlns:pic="http://schemas.openxmlformats.org/drawingml/2006/picture">
                 <pic:nvPicPr>
-                  <pic:cNvPr id="2" name="Imagen 1"/>
+                  <pic:cNvPr id="2" name="Imagen 1" descr=""/>
                   <pic:cNvPicPr>
                     <a:picLocks noChangeAspect="1" noChangeArrowheads="1"/>
                   </pic:cNvPicPr>
@@ -1277,23 +1418,23 @@
   <w:tbl>
     <w:tblPr>
       <w:tblW w:w="9246" w:type="dxa"/>
-      <w:tblBorders>
-        <w:top w:val="single" w:sz="4" w:space="0" w:color="FFFFFF"/>
-        <w:left w:val="single" w:sz="4" w:space="0" w:color="FFFFFF"/>
-        <w:bottom w:val="single" w:sz="4" w:space="0" w:color="FFFFFF"/>
-        <w:right w:val="single" w:sz="4" w:space="0" w:color="FFFFFF"/>
-        <w:insideH w:val="single" w:sz="4" w:space="0" w:color="FFFFFF"/>
-        <w:insideV w:val="single" w:sz="4" w:space="0" w:color="FFFFFF"/>
-      </w:tblBorders>
-      <w:tblLook w:val="04A0"/>
+      <w:jc w:val="left"/>
+      <w:tblInd w:w="0" w:type="dxa"/>
+      <w:tblCellMar>
+        <w:top w:w="0" w:type="dxa"/>
+        <w:left w:w="108" w:type="dxa"/>
+        <w:bottom w:w="0" w:type="dxa"/>
+        <w:right w:w="108" w:type="dxa"/>
+      </w:tblCellMar>
+      <w:tblLook w:val="04a0"/>
     </w:tblPr>
     <w:tblGrid>
-      <w:gridCol w:w="4624"/>
+      <w:gridCol w:w="4623"/>
       <w:gridCol w:w="4622"/>
     </w:tblGrid>
     <w:tr>
       <w:trPr>
-        <w:trHeight w:val="1380"/>
+        <w:trHeight w:val="1380" w:hRule="atLeast"/>
       </w:trPr>
       <w:tc>
         <w:tcPr>
@@ -1304,12 +1445,16 @@
             <w:bottom w:val="single" w:sz="4" w:space="0" w:color="FFFFFF"/>
             <w:right w:val="single" w:sz="4" w:space="0" w:color="FFFFFF"/>
           </w:tcBorders>
-          <w:shd w:val="clear" w:color="auto" w:fill="auto"/>
+          <w:shd w:color="auto" w:fill="auto" w:val="clear"/>
         </w:tcPr>
         <w:p>
           <w:pPr>
-            <w:pStyle w:val="Header"/>
+            <w:pStyle w:val="Cabecera"/>
+            <w:rPr/>
           </w:pPr>
+          <w:r>
+            <w:rPr/>
+          </w:r>
         </w:p>
       </w:tc>
       <w:tc>
@@ -1321,24 +1466,24 @@
             <w:bottom w:val="single" w:sz="4" w:space="0" w:color="FFFFFF"/>
             <w:right w:val="single" w:sz="4" w:space="0" w:color="FFFFFF"/>
           </w:tcBorders>
-          <w:shd w:val="clear" w:color="auto" w:fill="auto"/>
+          <w:shd w:color="auto" w:fill="auto" w:val="clear"/>
         </w:tcPr>
         <w:p>
           <w:pPr>
-            <w:pStyle w:val="Header"/>
+            <w:pStyle w:val="Cabecera"/>
             <w:tabs>
-              <w:tab w:val="center" w:pos="4609"/>
-              <w:tab w:val="right" w:pos="8931"/>
+              <w:tab w:val="center" w:pos="4252" w:leader="none"/>
+              <w:tab w:val="center" w:pos="4609" w:leader="none"/>
+              <w:tab w:val="right" w:pos="8504" w:leader="none"/>
+              <w:tab w:val="right" w:pos="8931" w:leader="none"/>
             </w:tabs>
-            <w:ind w:right="-427"/>
+            <w:ind w:right="-427" w:hanging="0"/>
+            <w:rPr/>
           </w:pPr>
           <w:r>
-            <w:rPr>
-              <w:noProof/>
-              <w:lang w:val="es-ES"/>
-            </w:rPr>
+            <w:rPr/>
             <w:drawing>
-              <wp:anchor distT="0" distB="0" distL="133985" distR="120650" simplePos="0" relativeHeight="3" behindDoc="1" locked="0" layoutInCell="1" allowOverlap="1">
+              <wp:anchor behindDoc="1" distT="0" distB="0" distL="133985" distR="120650" simplePos="0" locked="0" layoutInCell="1" allowOverlap="1" relativeHeight="3">
                 <wp:simplePos x="0" y="0"/>
                 <wp:positionH relativeFrom="column">
                   <wp:posOffset>822960</wp:posOffset>
@@ -1349,7 +1494,7 @@
                 <wp:extent cx="1956435" cy="561975"/>
                 <wp:effectExtent l="0" t="0" r="0" b="0"/>
                 <wp:wrapSquare wrapText="bothSides"/>
-                <wp:docPr id="3" name="Imagen 3"/>
+                <wp:docPr id="3" name="Imagen 3" descr=""/>
                 <wp:cNvGraphicFramePr>
                   <a:graphicFrameLocks xmlns:a="http://schemas.openxmlformats.org/drawingml/2006/main" noChangeAspect="1"/>
                 </wp:cNvGraphicFramePr>
@@ -1357,7 +1502,7 @@
                   <a:graphicData uri="http://schemas.openxmlformats.org/drawingml/2006/picture">
                     <pic:pic xmlns:pic="http://schemas.openxmlformats.org/drawingml/2006/picture">
                       <pic:nvPicPr>
-                        <pic:cNvPr id="3" name="Imagen 3"/>
+                        <pic:cNvPr id="3" name="Imagen 3" descr=""/>
                         <pic:cNvPicPr>
                           <a:picLocks noChangeAspect="1" noChangeArrowheads="1"/>
                         </pic:cNvPicPr>
@@ -1391,26 +1536,32 @@
   </w:tbl>
   <w:p>
     <w:pPr>
-      <w:pStyle w:val="Header"/>
+      <w:pStyle w:val="Cabecera"/>
+      <w:rPr/>
     </w:pPr>
+    <w:r>
+      <w:rPr/>
+    </w:r>
   </w:p>
 </w:hdr>
 </file>
 
 <file path=word/styles.xml><?xml version="1.0" encoding="utf-8"?>
-<w:styles xmlns:r="http://schemas.openxmlformats.org/officeDocument/2006/relationships" xmlns:w="http://schemas.openxmlformats.org/wordprocessingml/2006/main">
+<w:styles xmlns:w="http://schemas.openxmlformats.org/wordprocessingml/2006/main" xmlns:w14="http://schemas.microsoft.com/office/word/2010/wordml" xmlns:mc="http://schemas.openxmlformats.org/markup-compatibility/2006" mc:Ignorable="w14">
   <w:docDefaults>
     <w:rPrDefault>
       <w:rPr>
-        <w:rFonts w:ascii="Calibri" w:eastAsia="Calibri" w:hAnsi="Calibri" w:cs="Times New Roman"/>
+        <w:rFonts w:ascii="Calibri" w:hAnsi="Calibri" w:eastAsia="Calibri" w:cs="Times New Roman"/>
         <w:lang w:val="es-ES" w:eastAsia="es-ES" w:bidi="ar-SA"/>
       </w:rPr>
     </w:rPrDefault>
-    <w:pPrDefault/>
+    <w:pPrDefault>
+      <w:pPr/>
+    </w:pPrDefault>
   </w:docDefaults>
   <w:latentStyles w:defLockedState="0" w:defUIPriority="99" w:defSemiHidden="1" w:defUnhideWhenUsed="1" w:defQFormat="0" w:count="267">
-    <w:lsdException w:name="Normal" w:semiHidden="0" w:uiPriority="0" w:unhideWhenUsed="0" w:qFormat="1"/>
-    <w:lsdException w:name="heading 1" w:semiHidden="0" w:uiPriority="9" w:unhideWhenUsed="0" w:qFormat="1"/>
+    <w:lsdException w:name="Normal" w:uiPriority="0" w:semiHidden="0" w:unhideWhenUsed="0" w:qFormat="1"/>
+    <w:lsdException w:name="heading 1" w:uiPriority="9" w:semiHidden="0" w:unhideWhenUsed="0" w:qFormat="1"/>
     <w:lsdException w:name="heading 2" w:uiPriority="9" w:qFormat="1"/>
     <w:lsdException w:name="heading 3" w:uiPriority="9" w:qFormat="1"/>
     <w:lsdException w:name="heading 4" w:uiPriority="9" w:qFormat="1"/>
@@ -1429,14 +1580,14 @@
     <w:lsdException w:name="toc 8" w:uiPriority="39"/>
     <w:lsdException w:name="toc 9" w:uiPriority="39"/>
     <w:lsdException w:name="caption" w:uiPriority="35" w:qFormat="1"/>
-    <w:lsdException w:name="Title" w:semiHidden="0" w:uiPriority="10" w:unhideWhenUsed="0" w:qFormat="1"/>
+    <w:lsdException w:name="Title" w:uiPriority="10" w:semiHidden="0" w:unhideWhenUsed="0" w:qFormat="1"/>
     <w:lsdException w:name="Default Paragraph Font" w:uiPriority="1"/>
-    <w:lsdException w:name="Subtitle" w:semiHidden="0" w:uiPriority="11" w:unhideWhenUsed="0" w:qFormat="1"/>
-    <w:lsdException w:name="Strong" w:semiHidden="0" w:uiPriority="22" w:unhideWhenUsed="0" w:qFormat="1"/>
-    <w:lsdException w:name="Emphasis" w:semiHidden="0" w:uiPriority="20" w:unhideWhenUsed="0" w:qFormat="1"/>
+    <w:lsdException w:name="Subtitle" w:uiPriority="11" w:semiHidden="0" w:unhideWhenUsed="0" w:qFormat="1"/>
+    <w:lsdException w:name="Strong" w:uiPriority="22" w:semiHidden="0" w:unhideWhenUsed="0" w:qFormat="1"/>
+    <w:lsdException w:name="Emphasis" w:uiPriority="20" w:semiHidden="0" w:unhideWhenUsed="0" w:qFormat="1"/>
     <w:lsdException w:name="Table Grid" w:uiPriority="59"/>
     <w:lsdException w:name="Placeholder Text" w:unhideWhenUsed="0"/>
-    <w:lsdException w:name="No Spacing" w:semiHidden="0" w:uiPriority="1" w:unhideWhenUsed="0" w:qFormat="1"/>
+    <w:lsdException w:name="No Spacing" w:uiPriority="1" w:semiHidden="0" w:unhideWhenUsed="0" w:qFormat="1"/>
     <w:lsdException w:name="Light Shading" w:uiPriority="60"/>
     <w:lsdException w:name="Light List" w:uiPriority="61"/>
     <w:lsdException w:name="Light Grid" w:uiPriority="62"/>
@@ -1458,9 +1609,9 @@
     <w:lsdException w:name="Medium Shading 2 Accent 1" w:uiPriority="64"/>
     <w:lsdException w:name="Medium List 1 Accent 1" w:uiPriority="65"/>
     <w:lsdException w:name="Revision" w:unhideWhenUsed="0"/>
-    <w:lsdException w:name="List Paragraph" w:semiHidden="0" w:uiPriority="34" w:unhideWhenUsed="0" w:qFormat="1"/>
-    <w:lsdException w:name="Quote" w:semiHidden="0" w:uiPriority="29" w:unhideWhenUsed="0" w:qFormat="1"/>
-    <w:lsdException w:name="Intense Quote" w:semiHidden="0" w:uiPriority="30" w:unhideWhenUsed="0" w:qFormat="1"/>
+    <w:lsdException w:name="List Paragraph" w:uiPriority="34" w:semiHidden="0" w:unhideWhenUsed="0" w:qFormat="1"/>
+    <w:lsdException w:name="Quote" w:uiPriority="29" w:semiHidden="0" w:unhideWhenUsed="0" w:qFormat="1"/>
+    <w:lsdException w:name="Intense Quote" w:uiPriority="30" w:semiHidden="0" w:unhideWhenUsed="0" w:qFormat="1"/>
     <w:lsdException w:name="Medium List 2 Accent 1" w:uiPriority="66"/>
     <w:lsdException w:name="Medium Grid 1 Accent 1" w:uiPriority="67"/>
     <w:lsdException w:name="Medium Grid 2 Accent 1" w:uiPriority="68"/>
@@ -1539,28 +1690,827 @@
     <w:lsdException w:name="Colorful Shading Accent 6" w:uiPriority="71"/>
     <w:lsdException w:name="Colorful List Accent 6" w:uiPriority="72"/>
     <w:lsdException w:name="Colorful Grid Accent 6" w:uiPriority="73"/>
-    <w:lsdException w:name="Subtle Emphasis" w:semiHidden="0" w:uiPriority="19" w:unhideWhenUsed="0" w:qFormat="1"/>
-    <w:lsdException w:name="Intense Emphasis" w:semiHidden="0" w:uiPriority="21" w:unhideWhenUsed="0" w:qFormat="1"/>
-    <w:lsdException w:name="Subtle Reference" w:semiHidden="0" w:uiPriority="31" w:unhideWhenUsed="0" w:qFormat="1"/>
-    <w:lsdException w:name="Intense Reference" w:semiHidden="0" w:uiPriority="32" w:unhideWhenUsed="0" w:qFormat="1"/>
-    <w:lsdException w:name="Book Title" w:semiHidden="0" w:uiPriority="33" w:unhideWhenUsed="0" w:qFormat="1"/>
+    <w:lsdException w:name="Subtle Emphasis" w:uiPriority="19" w:semiHidden="0" w:unhideWhenUsed="0" w:qFormat="1"/>
+    <w:lsdException w:name="Intense Emphasis" w:uiPriority="21" w:semiHidden="0" w:unhideWhenUsed="0" w:qFormat="1"/>
+    <w:lsdException w:name="Subtle Reference" w:uiPriority="31" w:semiHidden="0" w:unhideWhenUsed="0" w:qFormat="1"/>
+    <w:lsdException w:name="Intense Reference" w:uiPriority="32" w:semiHidden="0" w:unhideWhenUsed="0" w:qFormat="1"/>
+    <w:lsdException w:name="Book Title" w:uiPriority="33" w:semiHidden="0" w:unhideWhenUsed="0" w:qFormat="1"/>
     <w:lsdException w:name="Bibliography" w:uiPriority="37"/>
     <w:lsdException w:name="TOC Heading" w:uiPriority="39" w:qFormat="1"/>
   </w:latentStyles>
-  <w:style w:type="paragraph" w:default="1" w:styleId="Normal">
+  <w:style w:type="paragraph" w:styleId="Normal" w:default="1">
     <w:name w:val="Normal"/>
     <w:qFormat/>
-    <w:rsid w:val="009B3789"/>
-    <w:rPr>
-      <w:rFonts w:ascii="Times New Roman" w:eastAsia="Times New Roman" w:hAnsi="Times New Roman"/>
-      <w:lang w:val="ca-ES"/>
-    </w:rPr>
-  </w:style>
-  <w:style w:type="character" w:default="1" w:styleId="Fuentedeprrafopredeter">
+    <w:rsid w:val="009b3789"/>
+    <w:pPr>
+      <w:widowControl/>
+      <w:bidi w:val="0"/>
+      <w:jc w:val="left"/>
+    </w:pPr>
+    <w:rPr>
+      <w:rFonts w:ascii="Times New Roman" w:hAnsi="Times New Roman" w:eastAsia="Times New Roman" w:cs="Times New Roman"/>
+      <w:color w:val="auto"/>
+      <w:kern w:val="0"/>
+      <w:sz w:val="20"/>
+      <w:szCs w:val="20"/>
+      <w:lang w:val="ca-ES" w:eastAsia="es-ES" w:bidi="ar-SA"/>
+    </w:rPr>
+  </w:style>
+  <w:style w:type="paragraph" w:styleId="Ttulo1" w:customStyle="1">
+    <w:name w:val="Heading 1"/>
+    <w:basedOn w:val="Normal"/>
+    <w:next w:val="Normal"/>
+    <w:link w:val="Ttulo1Car"/>
+    <w:uiPriority w:val="9"/>
+    <w:qFormat/>
+    <w:rsid w:val="00565d92"/>
+    <w:pPr>
+      <w:keepNext w:val="true"/>
+      <w:spacing w:before="240" w:after="60"/>
+      <w:outlineLvl w:val="0"/>
+    </w:pPr>
+    <w:rPr>
+      <w:rFonts w:ascii="Cambria" w:hAnsi="Cambria"/>
+      <w:b/>
+      <w:bCs/>
+      <w:kern w:val="2"/>
+      <w:sz w:val="32"/>
+      <w:szCs w:val="32"/>
+    </w:rPr>
+  </w:style>
+  <w:style w:type="paragraph" w:styleId="Ttulo2" w:customStyle="1">
+    <w:name w:val="Heading 2"/>
+    <w:basedOn w:val="Normal"/>
+    <w:next w:val="Normal"/>
+    <w:link w:val="Ttulo2Car"/>
+    <w:uiPriority w:val="9"/>
+    <w:unhideWhenUsed/>
+    <w:qFormat/>
+    <w:rsid w:val="00565d92"/>
+    <w:pPr>
+      <w:keepNext w:val="true"/>
+      <w:spacing w:before="240" w:after="60"/>
+      <w:outlineLvl w:val="1"/>
+    </w:pPr>
+    <w:rPr>
+      <w:rFonts w:ascii="Cambria" w:hAnsi="Cambria"/>
+      <w:b/>
+      <w:bCs/>
+      <w:i/>
+      <w:iCs/>
+      <w:sz w:val="28"/>
+      <w:szCs w:val="28"/>
+    </w:rPr>
+  </w:style>
+  <w:style w:type="paragraph" w:styleId="Ttulo6" w:customStyle="1">
+    <w:name w:val="Heading 6"/>
+    <w:basedOn w:val="Normal"/>
+    <w:next w:val="Normal"/>
+    <w:link w:val="Ttulo6Car"/>
+    <w:qFormat/>
+    <w:rsid w:val="009b3789"/>
+    <w:pPr>
+      <w:keepNext w:val="true"/>
+      <w:jc w:val="center"/>
+      <w:outlineLvl w:val="5"/>
+    </w:pPr>
+    <w:rPr>
+      <w:b/>
+      <w:i/>
+    </w:rPr>
+  </w:style>
+  <w:style w:type="paragraph" w:styleId="Ttulo7" w:customStyle="1">
+    <w:name w:val="Heading 7"/>
+    <w:basedOn w:val="Normal"/>
+    <w:next w:val="Normal"/>
+    <w:link w:val="Ttulo7Car"/>
+    <w:qFormat/>
+    <w:rsid w:val="009b3789"/>
+    <w:pPr>
+      <w:keepNext w:val="true"/>
+      <w:outlineLvl w:val="6"/>
+    </w:pPr>
+    <w:rPr>
+      <w:b/>
+      <w:i/>
+      <w:sz w:val="16"/>
+    </w:rPr>
+  </w:style>
+  <w:style w:type="character" w:styleId="DefaultParagraphFont" w:default="1">
     <w:name w:val="Default Paragraph Font"/>
     <w:uiPriority w:val="1"/>
     <w:semiHidden/>
     <w:unhideWhenUsed/>
+    <w:qFormat/>
+    <w:rPr/>
+  </w:style>
+  <w:style w:type="character" w:styleId="Ttulo6Car" w:customStyle="1">
+    <w:name w:val="Título 6 Car"/>
+    <w:link w:val="Heading6"/>
+    <w:qFormat/>
+    <w:rsid w:val="009b3789"/>
+    <w:rPr>
+      <w:rFonts w:ascii="Times New Roman" w:hAnsi="Times New Roman" w:eastAsia="Times New Roman" w:cs="Times New Roman"/>
+      <w:b/>
+      <w:i/>
+      <w:sz w:val="20"/>
+      <w:szCs w:val="20"/>
+      <w:lang w:eastAsia="es-ES"/>
+    </w:rPr>
+  </w:style>
+  <w:style w:type="character" w:styleId="Ttulo7Car" w:customStyle="1">
+    <w:name w:val="Título 7 Car"/>
+    <w:link w:val="Heading7"/>
+    <w:qFormat/>
+    <w:rsid w:val="009b3789"/>
+    <w:rPr>
+      <w:rFonts w:ascii="Times New Roman" w:hAnsi="Times New Roman" w:eastAsia="Times New Roman" w:cs="Times New Roman"/>
+      <w:b/>
+      <w:i/>
+      <w:sz w:val="16"/>
+      <w:szCs w:val="20"/>
+      <w:lang w:eastAsia="es-ES"/>
+    </w:rPr>
+  </w:style>
+  <w:style w:type="character" w:styleId="EncabezadoCar" w:customStyle="1">
+    <w:name w:val="Encabezado Car"/>
+    <w:link w:val="Header"/>
+    <w:uiPriority w:val="99"/>
+    <w:qFormat/>
+    <w:rsid w:val="009b3789"/>
+    <w:rPr>
+      <w:rFonts w:ascii="Times New Roman" w:hAnsi="Times New Roman" w:eastAsia="Times New Roman" w:cs="Times New Roman"/>
+      <w:sz w:val="20"/>
+      <w:szCs w:val="20"/>
+      <w:lang w:val="ca-ES" w:eastAsia="es-ES"/>
+    </w:rPr>
+  </w:style>
+  <w:style w:type="character" w:styleId="PiedepginaCar" w:customStyle="1">
+    <w:name w:val="Pie de página Car"/>
+    <w:link w:val="Footer"/>
+    <w:uiPriority w:val="99"/>
+    <w:semiHidden/>
+    <w:qFormat/>
+    <w:rsid w:val="00eb1649"/>
+    <w:rPr>
+      <w:rFonts w:ascii="Times New Roman" w:hAnsi="Times New Roman" w:eastAsia="Times New Roman"/>
+      <w:lang w:val="ca-ES"/>
+    </w:rPr>
+  </w:style>
+  <w:style w:type="character" w:styleId="TextodegloboCar" w:customStyle="1">
+    <w:name w:val="Texto de globo Car"/>
+    <w:link w:val="Textodeglobo"/>
+    <w:uiPriority w:val="99"/>
+    <w:semiHidden/>
+    <w:qFormat/>
+    <w:rsid w:val="00ae69a8"/>
+    <w:rPr>
+      <w:rFonts w:ascii="Tahoma" w:hAnsi="Tahoma" w:eastAsia="Times New Roman" w:cs="Tahoma"/>
+      <w:sz w:val="16"/>
+      <w:szCs w:val="16"/>
+      <w:lang w:val="ca-ES"/>
+    </w:rPr>
+  </w:style>
+  <w:style w:type="character" w:styleId="Annotationreference">
+    <w:name w:val="annotation reference"/>
+    <w:uiPriority w:val="99"/>
+    <w:semiHidden/>
+    <w:unhideWhenUsed/>
+    <w:qFormat/>
+    <w:rsid w:val="00a03c55"/>
+    <w:rPr>
+      <w:sz w:val="16"/>
+      <w:szCs w:val="16"/>
+    </w:rPr>
+  </w:style>
+  <w:style w:type="character" w:styleId="TextocomentarioCar" w:customStyle="1">
+    <w:name w:val="Texto comentario Car"/>
+    <w:link w:val="Textocomentario"/>
+    <w:uiPriority w:val="99"/>
+    <w:semiHidden/>
+    <w:qFormat/>
+    <w:rsid w:val="00a03c55"/>
+    <w:rPr>
+      <w:rFonts w:ascii="Times New Roman" w:hAnsi="Times New Roman" w:eastAsia="Times New Roman"/>
+      <w:lang w:val="ca-ES"/>
+    </w:rPr>
+  </w:style>
+  <w:style w:type="character" w:styleId="AsuntodelcomentarioCar" w:customStyle="1">
+    <w:name w:val="Asunto del comentario Car"/>
+    <w:link w:val="Asuntodelcomentario"/>
+    <w:uiPriority w:val="99"/>
+    <w:semiHidden/>
+    <w:qFormat/>
+    <w:rsid w:val="00a03c55"/>
+    <w:rPr>
+      <w:rFonts w:ascii="Times New Roman" w:hAnsi="Times New Roman" w:eastAsia="Times New Roman"/>
+      <w:b/>
+      <w:bCs/>
+      <w:lang w:val="ca-ES"/>
+    </w:rPr>
+  </w:style>
+  <w:style w:type="character" w:styleId="Ttulo1Car" w:customStyle="1">
+    <w:name w:val="Título 1 Car"/>
+    <w:link w:val="Heading1"/>
+    <w:uiPriority w:val="9"/>
+    <w:qFormat/>
+    <w:rsid w:val="00565d92"/>
+    <w:rPr>
+      <w:rFonts w:ascii="Cambria" w:hAnsi="Cambria" w:eastAsia="Times New Roman" w:cs="Times New Roman"/>
+      <w:b/>
+      <w:bCs/>
+      <w:kern w:val="2"/>
+      <w:sz w:val="32"/>
+      <w:szCs w:val="32"/>
+      <w:lang w:val="ca-ES"/>
+    </w:rPr>
+  </w:style>
+  <w:style w:type="character" w:styleId="Ttulo2Car" w:customStyle="1">
+    <w:name w:val="Título 2 Car"/>
+    <w:link w:val="Heading2"/>
+    <w:uiPriority w:val="9"/>
+    <w:qFormat/>
+    <w:rsid w:val="00565d92"/>
+    <w:rPr>
+      <w:rFonts w:ascii="Cambria" w:hAnsi="Cambria" w:eastAsia="Times New Roman" w:cs="Times New Roman"/>
+      <w:b/>
+      <w:bCs/>
+      <w:i/>
+      <w:iCs/>
+      <w:sz w:val="28"/>
+      <w:szCs w:val="28"/>
+      <w:lang w:val="ca-ES"/>
+    </w:rPr>
+  </w:style>
+  <w:style w:type="character" w:styleId="TtuloCar" w:customStyle="1">
+    <w:name w:val="Título Car"/>
+    <w:link w:val="Ttulo"/>
+    <w:uiPriority w:val="10"/>
+    <w:qFormat/>
+    <w:rsid w:val="00565d92"/>
+    <w:rPr>
+      <w:rFonts w:ascii="Cambria" w:hAnsi="Cambria" w:eastAsia="Times New Roman" w:cs="Times New Roman"/>
+      <w:b/>
+      <w:bCs/>
+      <w:kern w:val="2"/>
+      <w:sz w:val="32"/>
+      <w:szCs w:val="32"/>
+      <w:lang w:val="ca-ES"/>
+    </w:rPr>
+  </w:style>
+  <w:style w:type="character" w:styleId="TextoindependienteCar" w:customStyle="1">
+    <w:name w:val="Texto independiente Car"/>
+    <w:link w:val="Textoindependiente"/>
+    <w:uiPriority w:val="99"/>
+    <w:qFormat/>
+    <w:rsid w:val="00565d92"/>
+    <w:rPr>
+      <w:rFonts w:ascii="Times New Roman" w:hAnsi="Times New Roman" w:eastAsia="Times New Roman"/>
+      <w:lang w:val="ca-ES"/>
+    </w:rPr>
+  </w:style>
+  <w:style w:type="character" w:styleId="ListLabel1" w:customStyle="1">
+    <w:name w:val="ListLabel 1"/>
+    <w:qFormat/>
+    <w:rsid w:val="00d23e85"/>
+    <w:rPr>
+      <w:rFonts w:eastAsia="Times New Roman" w:cs="Times New Roman"/>
+    </w:rPr>
+  </w:style>
+  <w:style w:type="character" w:styleId="ListLabel2" w:customStyle="1">
+    <w:name w:val="ListLabel 2"/>
+    <w:qFormat/>
+    <w:rsid w:val="00d23e85"/>
+    <w:rPr>
+      <w:rFonts w:cs="Courier New"/>
+    </w:rPr>
+  </w:style>
+  <w:style w:type="character" w:styleId="ListLabel3" w:customStyle="1">
+    <w:name w:val="ListLabel 3"/>
+    <w:qFormat/>
+    <w:rsid w:val="00d23e85"/>
+    <w:rPr>
+      <w:rFonts w:cs="Courier New"/>
+    </w:rPr>
+  </w:style>
+  <w:style w:type="character" w:styleId="ListLabel4" w:customStyle="1">
+    <w:name w:val="ListLabel 4"/>
+    <w:qFormat/>
+    <w:rsid w:val="00d23e85"/>
+    <w:rPr>
+      <w:rFonts w:cs="Courier New"/>
+    </w:rPr>
+  </w:style>
+  <w:style w:type="character" w:styleId="ListLabel5" w:customStyle="1">
+    <w:name w:val="ListLabel 5"/>
+    <w:qFormat/>
+    <w:rsid w:val="00d23e85"/>
+    <w:rPr>
+      <w:rFonts w:eastAsia="Times New Roman" w:cs="Times New Roman"/>
+      <w:b/>
+    </w:rPr>
+  </w:style>
+  <w:style w:type="character" w:styleId="ListLabel6" w:customStyle="1">
+    <w:name w:val="ListLabel 6"/>
+    <w:qFormat/>
+    <w:rsid w:val="00d23e85"/>
+    <w:rPr>
+      <w:rFonts w:cs="Courier New"/>
+    </w:rPr>
+  </w:style>
+  <w:style w:type="character" w:styleId="ListLabel7" w:customStyle="1">
+    <w:name w:val="ListLabel 7"/>
+    <w:qFormat/>
+    <w:rsid w:val="00d23e85"/>
+    <w:rPr>
+      <w:rFonts w:cs="Courier New"/>
+    </w:rPr>
+  </w:style>
+  <w:style w:type="character" w:styleId="ListLabel8" w:customStyle="1">
+    <w:name w:val="ListLabel 8"/>
+    <w:qFormat/>
+    <w:rsid w:val="00d23e85"/>
+    <w:rPr>
+      <w:rFonts w:cs="Courier New"/>
+    </w:rPr>
+  </w:style>
+  <w:style w:type="character" w:styleId="ListLabel9" w:customStyle="1">
+    <w:name w:val="ListLabel 9"/>
+    <w:qFormat/>
+    <w:rsid w:val="00d23e85"/>
+    <w:rPr>
+      <w:rFonts w:cs="Courier New"/>
+    </w:rPr>
+  </w:style>
+  <w:style w:type="character" w:styleId="ListLabel10" w:customStyle="1">
+    <w:name w:val="ListLabel 10"/>
+    <w:qFormat/>
+    <w:rsid w:val="00d23e85"/>
+    <w:rPr>
+      <w:rFonts w:cs="Courier New"/>
+    </w:rPr>
+  </w:style>
+  <w:style w:type="character" w:styleId="ListLabel11" w:customStyle="1">
+    <w:name w:val="ListLabel 11"/>
+    <w:qFormat/>
+    <w:rsid w:val="00d23e85"/>
+    <w:rPr>
+      <w:rFonts w:cs="Courier New"/>
+    </w:rPr>
+  </w:style>
+  <w:style w:type="character" w:styleId="ListLabel12" w:customStyle="1">
+    <w:name w:val="ListLabel 12"/>
+    <w:qFormat/>
+    <w:rsid w:val="00d23e85"/>
+    <w:rPr>
+      <w:rFonts w:cs="Courier New"/>
+    </w:rPr>
+  </w:style>
+  <w:style w:type="character" w:styleId="ListLabel13" w:customStyle="1">
+    <w:name w:val="ListLabel 13"/>
+    <w:qFormat/>
+    <w:rsid w:val="00d23e85"/>
+    <w:rPr>
+      <w:rFonts w:cs="Courier New"/>
+    </w:rPr>
+  </w:style>
+  <w:style w:type="character" w:styleId="ListLabel14" w:customStyle="1">
+    <w:name w:val="ListLabel 14"/>
+    <w:qFormat/>
+    <w:rsid w:val="00d23e85"/>
+    <w:rPr>
+      <w:rFonts w:cs="Courier New"/>
+    </w:rPr>
+  </w:style>
+  <w:style w:type="character" w:styleId="ListLabel15" w:customStyle="1">
+    <w:name w:val="ListLabel 15"/>
+    <w:qFormat/>
+    <w:rsid w:val="00d23e85"/>
+    <w:rPr>
+      <w:rFonts w:cs="Courier New"/>
+    </w:rPr>
+  </w:style>
+  <w:style w:type="character" w:styleId="ListLabel16" w:customStyle="1">
+    <w:name w:val="ListLabel 16"/>
+    <w:qFormat/>
+    <w:rsid w:val="00d23e85"/>
+    <w:rPr>
+      <w:rFonts w:cs="Courier New"/>
+    </w:rPr>
+  </w:style>
+  <w:style w:type="character" w:styleId="ListLabel17" w:customStyle="1">
+    <w:name w:val="ListLabel 17"/>
+    <w:qFormat/>
+    <w:rsid w:val="00d23e85"/>
+    <w:rPr>
+      <w:rFonts w:cs="Courier New"/>
+    </w:rPr>
+  </w:style>
+  <w:style w:type="character" w:styleId="ListLabel18" w:customStyle="1">
+    <w:name w:val="ListLabel 18"/>
+    <w:qFormat/>
+    <w:rsid w:val="00d23e85"/>
+    <w:rPr>
+      <w:rFonts w:cs="Courier New"/>
+    </w:rPr>
+  </w:style>
+  <w:style w:type="character" w:styleId="ListLabel19" w:customStyle="1">
+    <w:name w:val="ListLabel 19"/>
+    <w:qFormat/>
+    <w:rsid w:val="00d23e85"/>
+    <w:rPr>
+      <w:rFonts w:cs="Courier New"/>
+    </w:rPr>
+  </w:style>
+  <w:style w:type="character" w:styleId="ListLabel20" w:customStyle="1">
+    <w:name w:val="ListLabel 20"/>
+    <w:qFormat/>
+    <w:rsid w:val="00d23e85"/>
+    <w:rPr>
+      <w:rFonts w:cs="Courier New"/>
+    </w:rPr>
+  </w:style>
+  <w:style w:type="character" w:styleId="ListLabel21" w:customStyle="1">
+    <w:name w:val="ListLabel 21"/>
+    <w:qFormat/>
+    <w:rsid w:val="00d23e85"/>
+    <w:rPr>
+      <w:rFonts w:cs="Courier New"/>
+    </w:rPr>
+  </w:style>
+  <w:style w:type="character" w:styleId="ListLabel22" w:customStyle="1">
+    <w:name w:val="ListLabel 22"/>
+    <w:qFormat/>
+    <w:rsid w:val="00d23e85"/>
+    <w:rPr>
+      <w:rFonts w:cs="Courier New"/>
+    </w:rPr>
+  </w:style>
+  <w:style w:type="character" w:styleId="ListLabel23" w:customStyle="1">
+    <w:name w:val="ListLabel 23"/>
+    <w:qFormat/>
+    <w:rsid w:val="00d23e85"/>
+    <w:rPr>
+      <w:rFonts w:cs="Courier New"/>
+    </w:rPr>
+  </w:style>
+  <w:style w:type="character" w:styleId="ListLabel24" w:customStyle="1">
+    <w:name w:val="ListLabel 24"/>
+    <w:qFormat/>
+    <w:rsid w:val="00d23e85"/>
+    <w:rPr>
+      <w:rFonts w:cs="Courier New"/>
+    </w:rPr>
+  </w:style>
+  <w:style w:type="character" w:styleId="ListLabel25" w:customStyle="1">
+    <w:name w:val="ListLabel 25"/>
+    <w:qFormat/>
+    <w:rsid w:val="00d23e85"/>
+    <w:rPr>
+      <w:rFonts w:cs="Courier New"/>
+    </w:rPr>
+  </w:style>
+  <w:style w:type="character" w:styleId="ListLabel26" w:customStyle="1">
+    <w:name w:val="ListLabel 26"/>
+    <w:qFormat/>
+    <w:rsid w:val="00d23e85"/>
+    <w:rPr>
+      <w:rFonts w:cs="Courier New"/>
+    </w:rPr>
+  </w:style>
+  <w:style w:type="character" w:styleId="ListLabel27" w:customStyle="1">
+    <w:name w:val="ListLabel 27"/>
+    <w:qFormat/>
+    <w:rsid w:val="00d23e85"/>
+    <w:rPr>
+      <w:rFonts w:cs="Courier New"/>
+    </w:rPr>
+  </w:style>
+  <w:style w:type="character" w:styleId="ListLabel28" w:customStyle="1">
+    <w:name w:val="ListLabel 28"/>
+    <w:qFormat/>
+    <w:rsid w:val="00d23e85"/>
+    <w:rPr>
+      <w:rFonts w:cs="Courier New"/>
+    </w:rPr>
+  </w:style>
+  <w:style w:type="character" w:styleId="ListLabel29" w:customStyle="1">
+    <w:name w:val="ListLabel 29"/>
+    <w:qFormat/>
+    <w:rsid w:val="00d23e85"/>
+    <w:rPr>
+      <w:rFonts w:cs="Courier New"/>
+    </w:rPr>
+  </w:style>
+  <w:style w:type="character" w:styleId="ListLabel30" w:customStyle="1">
+    <w:name w:val="ListLabel 30"/>
+    <w:qFormat/>
+    <w:rsid w:val="00d23e85"/>
+    <w:rPr>
+      <w:rFonts w:cs="Courier New"/>
+    </w:rPr>
+  </w:style>
+  <w:style w:type="character" w:styleId="ListLabel31" w:customStyle="1">
+    <w:name w:val="ListLabel 31"/>
+    <w:qFormat/>
+    <w:rsid w:val="00d23e85"/>
+    <w:rPr>
+      <w:rFonts w:cs="Courier New"/>
+    </w:rPr>
+  </w:style>
+  <w:style w:type="character" w:styleId="ListLabel32" w:customStyle="1">
+    <w:name w:val="ListLabel 32"/>
+    <w:qFormat/>
+    <w:rsid w:val="00d23e85"/>
+    <w:rPr>
+      <w:rFonts w:cs="Courier New"/>
+    </w:rPr>
+  </w:style>
+  <w:style w:type="character" w:styleId="ListLabel33" w:customStyle="1">
+    <w:name w:val="ListLabel 33"/>
+    <w:qFormat/>
+    <w:rsid w:val="00d23e85"/>
+    <w:rPr>
+      <w:rFonts w:cs="Courier New"/>
+    </w:rPr>
+  </w:style>
+  <w:style w:type="character" w:styleId="ListLabel34" w:customStyle="1">
+    <w:name w:val="ListLabel 34"/>
+    <w:qFormat/>
+    <w:rsid w:val="00d23e85"/>
+    <w:rPr>
+      <w:rFonts w:cs="Courier New"/>
+    </w:rPr>
+  </w:style>
+  <w:style w:type="character" w:styleId="ListLabel35" w:customStyle="1">
+    <w:name w:val="ListLabel 35"/>
+    <w:qFormat/>
+    <w:rsid w:val="00d23e85"/>
+    <w:rPr>
+      <w:rFonts w:cs="Courier New"/>
+    </w:rPr>
+  </w:style>
+  <w:style w:type="character" w:styleId="ListLabel36" w:customStyle="1">
+    <w:name w:val="ListLabel 36"/>
+    <w:qFormat/>
+    <w:rsid w:val="00d23e85"/>
+    <w:rPr>
+      <w:rFonts w:cs="Courier New"/>
+    </w:rPr>
+  </w:style>
+  <w:style w:type="character" w:styleId="ListLabel37" w:customStyle="1">
+    <w:name w:val="ListLabel 37"/>
+    <w:qFormat/>
+    <w:rsid w:val="00d23e85"/>
+    <w:rPr>
+      <w:rFonts w:cs="Courier New"/>
+    </w:rPr>
+  </w:style>
+  <w:style w:type="character" w:styleId="ListLabel38" w:customStyle="1">
+    <w:name w:val="ListLabel 38"/>
+    <w:qFormat/>
+    <w:rsid w:val="00d23e85"/>
+    <w:rPr>
+      <w:rFonts w:cs="Courier New"/>
+    </w:rPr>
+  </w:style>
+  <w:style w:type="character" w:styleId="ListLabel39" w:customStyle="1">
+    <w:name w:val="ListLabel 39"/>
+    <w:qFormat/>
+    <w:rsid w:val="00d23e85"/>
+    <w:rPr>
+      <w:rFonts w:cs="Courier New"/>
+    </w:rPr>
+  </w:style>
+  <w:style w:type="character" w:styleId="ListLabel40" w:customStyle="1">
+    <w:name w:val="ListLabel 40"/>
+    <w:qFormat/>
+    <w:rsid w:val="00d23e85"/>
+    <w:rPr>
+      <w:rFonts w:cs="Courier New"/>
+    </w:rPr>
+  </w:style>
+  <w:style w:type="character" w:styleId="ListLabel41" w:customStyle="1">
+    <w:name w:val="ListLabel 41"/>
+    <w:qFormat/>
+    <w:rsid w:val="00d23e85"/>
+    <w:rPr>
+      <w:rFonts w:cs="Courier New"/>
+    </w:rPr>
+  </w:style>
+  <w:style w:type="character" w:styleId="ListLabel42" w:customStyle="1">
+    <w:name w:val="ListLabel 42"/>
+    <w:qFormat/>
+    <w:rsid w:val="00d23e85"/>
+    <w:rPr>
+      <w:rFonts w:cs="Courier New"/>
+    </w:rPr>
+  </w:style>
+  <w:style w:type="character" w:styleId="ListLabel43" w:customStyle="1">
+    <w:name w:val="ListLabel 43"/>
+    <w:qFormat/>
+    <w:rsid w:val="00d23e85"/>
+    <w:rPr>
+      <w:rFonts w:cs="Courier New"/>
+    </w:rPr>
+  </w:style>
+  <w:style w:type="paragraph" w:styleId="Ttulo" w:customStyle="1">
+    <w:name w:val="Título"/>
+    <w:basedOn w:val="Normal"/>
+    <w:next w:val="Cuerpodetexto"/>
+    <w:qFormat/>
+    <w:rsid w:val="00d23e85"/>
+    <w:pPr>
+      <w:keepNext w:val="true"/>
+      <w:spacing w:before="240" w:after="120"/>
+    </w:pPr>
+    <w:rPr>
+      <w:rFonts w:ascii="Liberation Sans" w:hAnsi="Liberation Sans" w:eastAsia="AR PL SungtiL GB" w:cs="Lohit Devanagari"/>
+      <w:sz w:val="28"/>
+      <w:szCs w:val="28"/>
+    </w:rPr>
+  </w:style>
+  <w:style w:type="paragraph" w:styleId="Cuerpodetexto">
+    <w:name w:val="Body Text"/>
+    <w:basedOn w:val="Normal"/>
+    <w:link w:val="TextoindependienteCar"/>
+    <w:uiPriority w:val="99"/>
+    <w:unhideWhenUsed/>
+    <w:rsid w:val="00565d92"/>
+    <w:pPr>
+      <w:spacing w:before="0" w:after="120"/>
+    </w:pPr>
+    <w:rPr/>
+  </w:style>
+  <w:style w:type="paragraph" w:styleId="Lista">
+    <w:name w:val="List"/>
+    <w:basedOn w:val="Cuerpodetexto"/>
+    <w:rsid w:val="00d23e85"/>
+    <w:pPr/>
+    <w:rPr>
+      <w:rFonts w:cs="Lohit Devanagari"/>
+    </w:rPr>
+  </w:style>
+  <w:style w:type="paragraph" w:styleId="Leyenda" w:customStyle="1">
+    <w:name w:val="Caption"/>
+    <w:basedOn w:val="Normal"/>
+    <w:qFormat/>
+    <w:rsid w:val="00d23e85"/>
+    <w:pPr>
+      <w:suppressLineNumbers/>
+      <w:spacing w:before="120" w:after="120"/>
+    </w:pPr>
+    <w:rPr>
+      <w:rFonts w:cs="Lohit Devanagari"/>
+      <w:i/>
+      <w:iCs/>
+      <w:sz w:val="24"/>
+      <w:szCs w:val="24"/>
+    </w:rPr>
+  </w:style>
+  <w:style w:type="paragraph" w:styleId="Ndice" w:customStyle="1">
+    <w:name w:val="Índice"/>
+    <w:basedOn w:val="Normal"/>
+    <w:qFormat/>
+    <w:rsid w:val="00d23e85"/>
+    <w:pPr>
+      <w:suppressLineNumbers/>
+    </w:pPr>
+    <w:rPr>
+      <w:rFonts w:cs="Lohit Devanagari"/>
+    </w:rPr>
+  </w:style>
+  <w:style w:type="paragraph" w:styleId="Cabecera" w:customStyle="1">
+    <w:name w:val="Header"/>
+    <w:basedOn w:val="Normal"/>
+    <w:link w:val="EncabezadoCar"/>
+    <w:uiPriority w:val="99"/>
+    <w:rsid w:val="009b3789"/>
+    <w:pPr>
+      <w:tabs>
+        <w:tab w:val="clear" w:pos="708"/>
+        <w:tab w:val="center" w:pos="4252" w:leader="none"/>
+        <w:tab w:val="right" w:pos="8504" w:leader="none"/>
+      </w:tabs>
+    </w:pPr>
+    <w:rPr/>
+  </w:style>
+  <w:style w:type="paragraph" w:styleId="Piedepgina" w:customStyle="1">
+    <w:name w:val="Footer"/>
+    <w:basedOn w:val="Normal"/>
+    <w:link w:val="PiedepginaCar"/>
+    <w:uiPriority w:val="99"/>
+    <w:semiHidden/>
+    <w:unhideWhenUsed/>
+    <w:rsid w:val="00eb1649"/>
+    <w:pPr>
+      <w:tabs>
+        <w:tab w:val="clear" w:pos="708"/>
+        <w:tab w:val="center" w:pos="4252" w:leader="none"/>
+        <w:tab w:val="right" w:pos="8504" w:leader="none"/>
+      </w:tabs>
+    </w:pPr>
+    <w:rPr/>
+  </w:style>
+  <w:style w:type="paragraph" w:styleId="BalloonText">
+    <w:name w:val="Balloon Text"/>
+    <w:basedOn w:val="Normal"/>
+    <w:link w:val="TextodegloboCar"/>
+    <w:uiPriority w:val="99"/>
+    <w:semiHidden/>
+    <w:unhideWhenUsed/>
+    <w:qFormat/>
+    <w:rsid w:val="00ae69a8"/>
+    <w:pPr/>
+    <w:rPr>
+      <w:rFonts w:ascii="Tahoma" w:hAnsi="Tahoma"/>
+      <w:sz w:val="16"/>
+      <w:szCs w:val="16"/>
+    </w:rPr>
+  </w:style>
+  <w:style w:type="paragraph" w:styleId="Annotationtext">
+    <w:name w:val="annotation text"/>
+    <w:basedOn w:val="Normal"/>
+    <w:link w:val="TextocomentarioCar"/>
+    <w:uiPriority w:val="99"/>
+    <w:semiHidden/>
+    <w:unhideWhenUsed/>
+    <w:qFormat/>
+    <w:rsid w:val="00a03c55"/>
+    <w:pPr/>
+    <w:rPr/>
+  </w:style>
+  <w:style w:type="paragraph" w:styleId="Annotationsubject">
+    <w:name w:val="annotation subject"/>
+    <w:basedOn w:val="Annotationtext"/>
+    <w:link w:val="AsuntodelcomentarioCar"/>
+    <w:uiPriority w:val="99"/>
+    <w:semiHidden/>
+    <w:unhideWhenUsed/>
+    <w:qFormat/>
+    <w:rsid w:val="00a03c55"/>
+    <w:pPr/>
+    <w:rPr>
+      <w:b/>
+      <w:bCs/>
+    </w:rPr>
+  </w:style>
+  <w:style w:type="paragraph" w:styleId="ListBullet2">
+    <w:name w:val="List Bullet 2"/>
+    <w:basedOn w:val="Normal"/>
+    <w:uiPriority w:val="99"/>
+    <w:unhideWhenUsed/>
+    <w:qFormat/>
+    <w:rsid w:val="00565d92"/>
+    <w:pPr>
+      <w:spacing w:before="0" w:after="0"/>
+      <w:contextualSpacing/>
+    </w:pPr>
+    <w:rPr/>
+  </w:style>
+  <w:style w:type="paragraph" w:styleId="Titular">
+    <w:name w:val="Title"/>
+    <w:basedOn w:val="Normal"/>
+    <w:next w:val="Normal"/>
+    <w:link w:val="TtuloCar"/>
+    <w:uiPriority w:val="10"/>
+    <w:qFormat/>
+    <w:rsid w:val="00565d92"/>
+    <w:pPr>
+      <w:spacing w:before="240" w:after="60"/>
+      <w:jc w:val="center"/>
+      <w:outlineLvl w:val="0"/>
+    </w:pPr>
+    <w:rPr>
+      <w:rFonts w:ascii="Cambria" w:hAnsi="Cambria"/>
+      <w:b/>
+      <w:bCs/>
+      <w:kern w:val="2"/>
+      <w:sz w:val="32"/>
+      <w:szCs w:val="32"/>
+    </w:rPr>
+  </w:style>
+  <w:style w:type="paragraph" w:styleId="FrameContents" w:customStyle="1">
+    <w:name w:val="Frame Contents"/>
+    <w:basedOn w:val="Normal"/>
+    <w:qFormat/>
+    <w:rsid w:val="00d23e85"/>
+    <w:pPr/>
+    <w:rPr/>
+  </w:style>
+  <w:style w:type="paragraph" w:styleId="Contenidodelmarco">
+    <w:name w:val="Contenido del marco"/>
+    <w:basedOn w:val="Normal"/>
+    <w:qFormat/>
+    <w:pPr/>
+    <w:rPr/>
+  </w:style>
+  <w:style w:type="numbering" w:styleId="NoList" w:default="1">
+    <w:name w:val="No List"/>
+    <w:uiPriority w:val="99"/>
+    <w:semiHidden/>
+    <w:unhideWhenUsed/>
+    <w:qFormat/>
   </w:style>
   <w:style w:type="table" w:default="1" w:styleId="Tablanormal">
     <w:name w:val="Normal Table"/>
@@ -1578,786 +2528,20 @@
       </w:tblCellMar>
     </w:tblPr>
   </w:style>
-  <w:style w:type="numbering" w:default="1" w:styleId="Sinlista">
-    <w:name w:val="No List"/>
-    <w:uiPriority w:val="99"/>
-    <w:semiHidden/>
-    <w:unhideWhenUsed/>
-  </w:style>
-  <w:style w:type="paragraph" w:customStyle="1" w:styleId="Heading1">
-    <w:name w:val="Heading 1"/>
-    <w:basedOn w:val="Normal"/>
-    <w:next w:val="Normal"/>
-    <w:link w:val="Ttulo1Car"/>
-    <w:uiPriority w:val="9"/>
-    <w:qFormat/>
-    <w:rsid w:val="00565D92"/>
-    <w:pPr>
-      <w:keepNext/>
-      <w:spacing w:before="240" w:after="60"/>
-      <w:outlineLvl w:val="0"/>
-    </w:pPr>
-    <w:rPr>
-      <w:rFonts w:ascii="Cambria" w:hAnsi="Cambria"/>
-      <w:b/>
-      <w:bCs/>
-      <w:kern w:val="2"/>
-      <w:sz w:val="32"/>
-      <w:szCs w:val="32"/>
-    </w:rPr>
-  </w:style>
-  <w:style w:type="paragraph" w:customStyle="1" w:styleId="Heading2">
-    <w:name w:val="Heading 2"/>
-    <w:basedOn w:val="Normal"/>
-    <w:next w:val="Normal"/>
-    <w:link w:val="Ttulo2Car"/>
-    <w:uiPriority w:val="9"/>
-    <w:unhideWhenUsed/>
-    <w:qFormat/>
-    <w:rsid w:val="00565D92"/>
-    <w:pPr>
-      <w:keepNext/>
-      <w:spacing w:before="240" w:after="60"/>
-      <w:outlineLvl w:val="1"/>
-    </w:pPr>
-    <w:rPr>
-      <w:rFonts w:ascii="Cambria" w:hAnsi="Cambria"/>
-      <w:b/>
-      <w:bCs/>
-      <w:i/>
-      <w:iCs/>
-      <w:sz w:val="28"/>
-      <w:szCs w:val="28"/>
-    </w:rPr>
-  </w:style>
-  <w:style w:type="paragraph" w:customStyle="1" w:styleId="Heading6">
-    <w:name w:val="Heading 6"/>
-    <w:basedOn w:val="Normal"/>
-    <w:next w:val="Normal"/>
-    <w:link w:val="Ttulo6Car"/>
-    <w:qFormat/>
-    <w:rsid w:val="009B3789"/>
-    <w:pPr>
-      <w:keepNext/>
-      <w:jc w:val="center"/>
-      <w:outlineLvl w:val="5"/>
-    </w:pPr>
-    <w:rPr>
-      <w:b/>
-      <w:i/>
-    </w:rPr>
-  </w:style>
-  <w:style w:type="paragraph" w:customStyle="1" w:styleId="Heading7">
-    <w:name w:val="Heading 7"/>
-    <w:basedOn w:val="Normal"/>
-    <w:next w:val="Normal"/>
-    <w:link w:val="Ttulo7Car"/>
-    <w:qFormat/>
-    <w:rsid w:val="009B3789"/>
-    <w:pPr>
-      <w:keepNext/>
-      <w:outlineLvl w:val="6"/>
-    </w:pPr>
-    <w:rPr>
-      <w:b/>
-      <w:i/>
-      <w:sz w:val="16"/>
-    </w:rPr>
-  </w:style>
-  <w:style w:type="character" w:customStyle="1" w:styleId="Ttulo6Car">
-    <w:name w:val="Título 6 Car"/>
-    <w:link w:val="Heading6"/>
-    <w:qFormat/>
-    <w:rsid w:val="009B3789"/>
-    <w:rPr>
-      <w:rFonts w:ascii="Times New Roman" w:eastAsia="Times New Roman" w:hAnsi="Times New Roman" w:cs="Times New Roman"/>
-      <w:b/>
-      <w:i/>
-      <w:sz w:val="20"/>
-      <w:szCs w:val="20"/>
-      <w:lang w:eastAsia="es-ES"/>
-    </w:rPr>
-  </w:style>
-  <w:style w:type="character" w:customStyle="1" w:styleId="Ttulo7Car">
-    <w:name w:val="Título 7 Car"/>
-    <w:link w:val="Heading7"/>
-    <w:qFormat/>
-    <w:rsid w:val="009B3789"/>
-    <w:rPr>
-      <w:rFonts w:ascii="Times New Roman" w:eastAsia="Times New Roman" w:hAnsi="Times New Roman" w:cs="Times New Roman"/>
-      <w:b/>
-      <w:i/>
-      <w:sz w:val="16"/>
-      <w:szCs w:val="20"/>
-      <w:lang w:eastAsia="es-ES"/>
-    </w:rPr>
-  </w:style>
-  <w:style w:type="character" w:customStyle="1" w:styleId="EncabezadoCar">
-    <w:name w:val="Encabezado Car"/>
-    <w:link w:val="Header"/>
-    <w:uiPriority w:val="99"/>
-    <w:qFormat/>
-    <w:rsid w:val="009B3789"/>
-    <w:rPr>
-      <w:rFonts w:ascii="Times New Roman" w:eastAsia="Times New Roman" w:hAnsi="Times New Roman" w:cs="Times New Roman"/>
-      <w:sz w:val="20"/>
-      <w:szCs w:val="20"/>
-      <w:lang w:val="ca-ES" w:eastAsia="es-ES"/>
-    </w:rPr>
-  </w:style>
-  <w:style w:type="character" w:customStyle="1" w:styleId="PiedepginaCar">
-    <w:name w:val="Pie de página Car"/>
-    <w:link w:val="Footer"/>
-    <w:uiPriority w:val="99"/>
-    <w:semiHidden/>
-    <w:qFormat/>
-    <w:rsid w:val="00EB1649"/>
-    <w:rPr>
-      <w:rFonts w:ascii="Times New Roman" w:eastAsia="Times New Roman" w:hAnsi="Times New Roman"/>
-      <w:lang w:val="ca-ES"/>
-    </w:rPr>
-  </w:style>
-  <w:style w:type="character" w:customStyle="1" w:styleId="TextodegloboCar">
-    <w:name w:val="Texto de globo Car"/>
-    <w:link w:val="Textodeglobo"/>
-    <w:uiPriority w:val="99"/>
-    <w:semiHidden/>
-    <w:qFormat/>
-    <w:rsid w:val="00AE69A8"/>
-    <w:rPr>
-      <w:rFonts w:ascii="Tahoma" w:eastAsia="Times New Roman" w:hAnsi="Tahoma" w:cs="Tahoma"/>
-      <w:sz w:val="16"/>
-      <w:szCs w:val="16"/>
-      <w:lang w:val="ca-ES"/>
-    </w:rPr>
-  </w:style>
-  <w:style w:type="character" w:styleId="Refdecomentario">
-    <w:name w:val="annotation reference"/>
-    <w:uiPriority w:val="99"/>
-    <w:semiHidden/>
-    <w:unhideWhenUsed/>
-    <w:qFormat/>
-    <w:rsid w:val="00A03C55"/>
-    <w:rPr>
-      <w:sz w:val="16"/>
-      <w:szCs w:val="16"/>
-    </w:rPr>
-  </w:style>
-  <w:style w:type="character" w:customStyle="1" w:styleId="TextocomentarioCar">
-    <w:name w:val="Texto comentario Car"/>
-    <w:link w:val="Textocomentario"/>
-    <w:uiPriority w:val="99"/>
-    <w:semiHidden/>
-    <w:qFormat/>
-    <w:rsid w:val="00A03C55"/>
-    <w:rPr>
-      <w:rFonts w:ascii="Times New Roman" w:eastAsia="Times New Roman" w:hAnsi="Times New Roman"/>
-      <w:lang w:val="ca-ES"/>
-    </w:rPr>
-  </w:style>
-  <w:style w:type="character" w:customStyle="1" w:styleId="AsuntodelcomentarioCar">
-    <w:name w:val="Asunto del comentario Car"/>
-    <w:link w:val="Asuntodelcomentario"/>
-    <w:uiPriority w:val="99"/>
-    <w:semiHidden/>
-    <w:qFormat/>
-    <w:rsid w:val="00A03C55"/>
-    <w:rPr>
-      <w:rFonts w:ascii="Times New Roman" w:eastAsia="Times New Roman" w:hAnsi="Times New Roman"/>
-      <w:b/>
-      <w:bCs/>
-      <w:lang w:val="ca-ES"/>
-    </w:rPr>
-  </w:style>
-  <w:style w:type="character" w:customStyle="1" w:styleId="Ttulo1Car">
-    <w:name w:val="Título 1 Car"/>
-    <w:link w:val="Heading1"/>
-    <w:uiPriority w:val="9"/>
-    <w:qFormat/>
-    <w:rsid w:val="00565D92"/>
-    <w:rPr>
-      <w:rFonts w:ascii="Cambria" w:eastAsia="Times New Roman" w:hAnsi="Cambria" w:cs="Times New Roman"/>
-      <w:b/>
-      <w:bCs/>
-      <w:kern w:val="2"/>
-      <w:sz w:val="32"/>
-      <w:szCs w:val="32"/>
-      <w:lang w:val="ca-ES"/>
-    </w:rPr>
-  </w:style>
-  <w:style w:type="character" w:customStyle="1" w:styleId="Ttulo2Car">
-    <w:name w:val="Título 2 Car"/>
-    <w:link w:val="Heading2"/>
-    <w:uiPriority w:val="9"/>
-    <w:qFormat/>
-    <w:rsid w:val="00565D92"/>
-    <w:rPr>
-      <w:rFonts w:ascii="Cambria" w:eastAsia="Times New Roman" w:hAnsi="Cambria" w:cs="Times New Roman"/>
-      <w:b/>
-      <w:bCs/>
-      <w:i/>
-      <w:iCs/>
-      <w:sz w:val="28"/>
-      <w:szCs w:val="28"/>
-      <w:lang w:val="ca-ES"/>
-    </w:rPr>
-  </w:style>
-  <w:style w:type="character" w:customStyle="1" w:styleId="TtuloCar">
-    <w:name w:val="Título Car"/>
-    <w:link w:val="Ttulo"/>
-    <w:uiPriority w:val="10"/>
-    <w:qFormat/>
-    <w:rsid w:val="00565D92"/>
-    <w:rPr>
-      <w:rFonts w:ascii="Cambria" w:eastAsia="Times New Roman" w:hAnsi="Cambria" w:cs="Times New Roman"/>
-      <w:b/>
-      <w:bCs/>
-      <w:kern w:val="2"/>
-      <w:sz w:val="32"/>
-      <w:szCs w:val="32"/>
-      <w:lang w:val="ca-ES"/>
-    </w:rPr>
-  </w:style>
-  <w:style w:type="character" w:customStyle="1" w:styleId="TextoindependienteCar">
-    <w:name w:val="Texto independiente Car"/>
-    <w:link w:val="Textoindependiente"/>
-    <w:uiPriority w:val="99"/>
-    <w:qFormat/>
-    <w:rsid w:val="00565D92"/>
-    <w:rPr>
-      <w:rFonts w:ascii="Times New Roman" w:eastAsia="Times New Roman" w:hAnsi="Times New Roman"/>
-      <w:lang w:val="ca-ES"/>
-    </w:rPr>
-  </w:style>
-  <w:style w:type="character" w:customStyle="1" w:styleId="ListLabel1">
-    <w:name w:val="ListLabel 1"/>
-    <w:qFormat/>
-    <w:rsid w:val="00D23E85"/>
-    <w:rPr>
-      <w:rFonts w:eastAsia="Times New Roman" w:cs="Times New Roman"/>
-    </w:rPr>
-  </w:style>
-  <w:style w:type="character" w:customStyle="1" w:styleId="ListLabel2">
-    <w:name w:val="ListLabel 2"/>
-    <w:qFormat/>
-    <w:rsid w:val="00D23E85"/>
-    <w:rPr>
-      <w:rFonts w:cs="Courier New"/>
-    </w:rPr>
-  </w:style>
-  <w:style w:type="character" w:customStyle="1" w:styleId="ListLabel3">
-    <w:name w:val="ListLabel 3"/>
-    <w:qFormat/>
-    <w:rsid w:val="00D23E85"/>
-    <w:rPr>
-      <w:rFonts w:cs="Courier New"/>
-    </w:rPr>
-  </w:style>
-  <w:style w:type="character" w:customStyle="1" w:styleId="ListLabel4">
-    <w:name w:val="ListLabel 4"/>
-    <w:qFormat/>
-    <w:rsid w:val="00D23E85"/>
-    <w:rPr>
-      <w:rFonts w:cs="Courier New"/>
-    </w:rPr>
-  </w:style>
-  <w:style w:type="character" w:customStyle="1" w:styleId="ListLabel5">
-    <w:name w:val="ListLabel 5"/>
-    <w:qFormat/>
-    <w:rsid w:val="00D23E85"/>
-    <w:rPr>
-      <w:rFonts w:eastAsia="Times New Roman" w:cs="Times New Roman"/>
-      <w:b/>
-    </w:rPr>
-  </w:style>
-  <w:style w:type="character" w:customStyle="1" w:styleId="ListLabel6">
-    <w:name w:val="ListLabel 6"/>
-    <w:qFormat/>
-    <w:rsid w:val="00D23E85"/>
-    <w:rPr>
-      <w:rFonts w:cs="Courier New"/>
-    </w:rPr>
-  </w:style>
-  <w:style w:type="character" w:customStyle="1" w:styleId="ListLabel7">
-    <w:name w:val="ListLabel 7"/>
-    <w:qFormat/>
-    <w:rsid w:val="00D23E85"/>
-    <w:rPr>
-      <w:rFonts w:cs="Courier New"/>
-    </w:rPr>
-  </w:style>
-  <w:style w:type="character" w:customStyle="1" w:styleId="ListLabel8">
-    <w:name w:val="ListLabel 8"/>
-    <w:qFormat/>
-    <w:rsid w:val="00D23E85"/>
-    <w:rPr>
-      <w:rFonts w:cs="Courier New"/>
-    </w:rPr>
-  </w:style>
-  <w:style w:type="character" w:customStyle="1" w:styleId="ListLabel9">
-    <w:name w:val="ListLabel 9"/>
-    <w:qFormat/>
-    <w:rsid w:val="00D23E85"/>
-    <w:rPr>
-      <w:rFonts w:cs="Courier New"/>
-    </w:rPr>
-  </w:style>
-  <w:style w:type="character" w:customStyle="1" w:styleId="ListLabel10">
-    <w:name w:val="ListLabel 10"/>
-    <w:qFormat/>
-    <w:rsid w:val="00D23E85"/>
-    <w:rPr>
-      <w:rFonts w:cs="Courier New"/>
-    </w:rPr>
-  </w:style>
-  <w:style w:type="character" w:customStyle="1" w:styleId="ListLabel11">
-    <w:name w:val="ListLabel 11"/>
-    <w:qFormat/>
-    <w:rsid w:val="00D23E85"/>
-    <w:rPr>
-      <w:rFonts w:cs="Courier New"/>
-    </w:rPr>
-  </w:style>
-  <w:style w:type="character" w:customStyle="1" w:styleId="ListLabel12">
-    <w:name w:val="ListLabel 12"/>
-    <w:qFormat/>
-    <w:rsid w:val="00D23E85"/>
-    <w:rPr>
-      <w:rFonts w:cs="Courier New"/>
-    </w:rPr>
-  </w:style>
-  <w:style w:type="character" w:customStyle="1" w:styleId="ListLabel13">
-    <w:name w:val="ListLabel 13"/>
-    <w:qFormat/>
-    <w:rsid w:val="00D23E85"/>
-    <w:rPr>
-      <w:rFonts w:cs="Courier New"/>
-    </w:rPr>
-  </w:style>
-  <w:style w:type="character" w:customStyle="1" w:styleId="ListLabel14">
-    <w:name w:val="ListLabel 14"/>
-    <w:qFormat/>
-    <w:rsid w:val="00D23E85"/>
-    <w:rPr>
-      <w:rFonts w:cs="Courier New"/>
-    </w:rPr>
-  </w:style>
-  <w:style w:type="character" w:customStyle="1" w:styleId="ListLabel15">
-    <w:name w:val="ListLabel 15"/>
-    <w:qFormat/>
-    <w:rsid w:val="00D23E85"/>
-    <w:rPr>
-      <w:rFonts w:cs="Courier New"/>
-    </w:rPr>
-  </w:style>
-  <w:style w:type="character" w:customStyle="1" w:styleId="ListLabel16">
-    <w:name w:val="ListLabel 16"/>
-    <w:qFormat/>
-    <w:rsid w:val="00D23E85"/>
-    <w:rPr>
-      <w:rFonts w:cs="Courier New"/>
-    </w:rPr>
-  </w:style>
-  <w:style w:type="character" w:customStyle="1" w:styleId="ListLabel17">
-    <w:name w:val="ListLabel 17"/>
-    <w:qFormat/>
-    <w:rsid w:val="00D23E85"/>
-    <w:rPr>
-      <w:rFonts w:cs="Courier New"/>
-    </w:rPr>
-  </w:style>
-  <w:style w:type="character" w:customStyle="1" w:styleId="ListLabel18">
-    <w:name w:val="ListLabel 18"/>
-    <w:qFormat/>
-    <w:rsid w:val="00D23E85"/>
-    <w:rPr>
-      <w:rFonts w:cs="Courier New"/>
-    </w:rPr>
-  </w:style>
-  <w:style w:type="character" w:customStyle="1" w:styleId="ListLabel19">
-    <w:name w:val="ListLabel 19"/>
-    <w:qFormat/>
-    <w:rsid w:val="00D23E85"/>
-    <w:rPr>
-      <w:rFonts w:cs="Courier New"/>
-    </w:rPr>
-  </w:style>
-  <w:style w:type="character" w:customStyle="1" w:styleId="ListLabel20">
-    <w:name w:val="ListLabel 20"/>
-    <w:qFormat/>
-    <w:rsid w:val="00D23E85"/>
-    <w:rPr>
-      <w:rFonts w:cs="Courier New"/>
-    </w:rPr>
-  </w:style>
-  <w:style w:type="character" w:customStyle="1" w:styleId="ListLabel21">
-    <w:name w:val="ListLabel 21"/>
-    <w:qFormat/>
-    <w:rsid w:val="00D23E85"/>
-    <w:rPr>
-      <w:rFonts w:cs="Courier New"/>
-    </w:rPr>
-  </w:style>
-  <w:style w:type="character" w:customStyle="1" w:styleId="ListLabel22">
-    <w:name w:val="ListLabel 22"/>
-    <w:qFormat/>
-    <w:rsid w:val="00D23E85"/>
-    <w:rPr>
-      <w:rFonts w:cs="Courier New"/>
-    </w:rPr>
-  </w:style>
-  <w:style w:type="character" w:customStyle="1" w:styleId="ListLabel23">
-    <w:name w:val="ListLabel 23"/>
-    <w:qFormat/>
-    <w:rsid w:val="00D23E85"/>
-    <w:rPr>
-      <w:rFonts w:cs="Courier New"/>
-    </w:rPr>
-  </w:style>
-  <w:style w:type="character" w:customStyle="1" w:styleId="ListLabel24">
-    <w:name w:val="ListLabel 24"/>
-    <w:qFormat/>
-    <w:rsid w:val="00D23E85"/>
-    <w:rPr>
-      <w:rFonts w:cs="Courier New"/>
-    </w:rPr>
-  </w:style>
-  <w:style w:type="character" w:customStyle="1" w:styleId="ListLabel25">
-    <w:name w:val="ListLabel 25"/>
-    <w:qFormat/>
-    <w:rsid w:val="00D23E85"/>
-    <w:rPr>
-      <w:rFonts w:cs="Courier New"/>
-    </w:rPr>
-  </w:style>
-  <w:style w:type="character" w:customStyle="1" w:styleId="ListLabel26">
-    <w:name w:val="ListLabel 26"/>
-    <w:qFormat/>
-    <w:rsid w:val="00D23E85"/>
-    <w:rPr>
-      <w:rFonts w:cs="Courier New"/>
-    </w:rPr>
-  </w:style>
-  <w:style w:type="character" w:customStyle="1" w:styleId="ListLabel27">
-    <w:name w:val="ListLabel 27"/>
-    <w:qFormat/>
-    <w:rsid w:val="00D23E85"/>
-    <w:rPr>
-      <w:rFonts w:cs="Courier New"/>
-    </w:rPr>
-  </w:style>
-  <w:style w:type="character" w:customStyle="1" w:styleId="ListLabel28">
-    <w:name w:val="ListLabel 28"/>
-    <w:qFormat/>
-    <w:rsid w:val="00D23E85"/>
-    <w:rPr>
-      <w:rFonts w:cs="Courier New"/>
-    </w:rPr>
-  </w:style>
-  <w:style w:type="character" w:customStyle="1" w:styleId="ListLabel29">
-    <w:name w:val="ListLabel 29"/>
-    <w:qFormat/>
-    <w:rsid w:val="00D23E85"/>
-    <w:rPr>
-      <w:rFonts w:cs="Courier New"/>
-    </w:rPr>
-  </w:style>
-  <w:style w:type="character" w:customStyle="1" w:styleId="ListLabel30">
-    <w:name w:val="ListLabel 30"/>
-    <w:qFormat/>
-    <w:rsid w:val="00D23E85"/>
-    <w:rPr>
-      <w:rFonts w:cs="Courier New"/>
-    </w:rPr>
-  </w:style>
-  <w:style w:type="character" w:customStyle="1" w:styleId="ListLabel31">
-    <w:name w:val="ListLabel 31"/>
-    <w:qFormat/>
-    <w:rsid w:val="00D23E85"/>
-    <w:rPr>
-      <w:rFonts w:cs="Courier New"/>
-    </w:rPr>
-  </w:style>
-  <w:style w:type="character" w:customStyle="1" w:styleId="ListLabel32">
-    <w:name w:val="ListLabel 32"/>
-    <w:qFormat/>
-    <w:rsid w:val="00D23E85"/>
-    <w:rPr>
-      <w:rFonts w:cs="Courier New"/>
-    </w:rPr>
-  </w:style>
-  <w:style w:type="character" w:customStyle="1" w:styleId="ListLabel33">
-    <w:name w:val="ListLabel 33"/>
-    <w:qFormat/>
-    <w:rsid w:val="00D23E85"/>
-    <w:rPr>
-      <w:rFonts w:cs="Courier New"/>
-    </w:rPr>
-  </w:style>
-  <w:style w:type="character" w:customStyle="1" w:styleId="ListLabel34">
-    <w:name w:val="ListLabel 34"/>
-    <w:qFormat/>
-    <w:rsid w:val="00D23E85"/>
-    <w:rPr>
-      <w:rFonts w:cs="Courier New"/>
-    </w:rPr>
-  </w:style>
-  <w:style w:type="character" w:customStyle="1" w:styleId="ListLabel35">
-    <w:name w:val="ListLabel 35"/>
-    <w:qFormat/>
-    <w:rsid w:val="00D23E85"/>
-    <w:rPr>
-      <w:rFonts w:cs="Courier New"/>
-    </w:rPr>
-  </w:style>
-  <w:style w:type="character" w:customStyle="1" w:styleId="ListLabel36">
-    <w:name w:val="ListLabel 36"/>
-    <w:qFormat/>
-    <w:rsid w:val="00D23E85"/>
-    <w:rPr>
-      <w:rFonts w:cs="Courier New"/>
-    </w:rPr>
-  </w:style>
-  <w:style w:type="character" w:customStyle="1" w:styleId="ListLabel37">
-    <w:name w:val="ListLabel 37"/>
-    <w:qFormat/>
-    <w:rsid w:val="00D23E85"/>
-    <w:rPr>
-      <w:rFonts w:cs="Courier New"/>
-    </w:rPr>
-  </w:style>
-  <w:style w:type="character" w:customStyle="1" w:styleId="ListLabel38">
-    <w:name w:val="ListLabel 38"/>
-    <w:qFormat/>
-    <w:rsid w:val="00D23E85"/>
-    <w:rPr>
-      <w:rFonts w:cs="Courier New"/>
-    </w:rPr>
-  </w:style>
-  <w:style w:type="character" w:customStyle="1" w:styleId="ListLabel39">
-    <w:name w:val="ListLabel 39"/>
-    <w:qFormat/>
-    <w:rsid w:val="00D23E85"/>
-    <w:rPr>
-      <w:rFonts w:cs="Courier New"/>
-    </w:rPr>
-  </w:style>
-  <w:style w:type="character" w:customStyle="1" w:styleId="ListLabel40">
-    <w:name w:val="ListLabel 40"/>
-    <w:qFormat/>
-    <w:rsid w:val="00D23E85"/>
-    <w:rPr>
-      <w:rFonts w:cs="Courier New"/>
-    </w:rPr>
-  </w:style>
-  <w:style w:type="character" w:customStyle="1" w:styleId="ListLabel41">
-    <w:name w:val="ListLabel 41"/>
-    <w:qFormat/>
-    <w:rsid w:val="00D23E85"/>
-    <w:rPr>
-      <w:rFonts w:cs="Courier New"/>
-    </w:rPr>
-  </w:style>
-  <w:style w:type="character" w:customStyle="1" w:styleId="ListLabel42">
-    <w:name w:val="ListLabel 42"/>
-    <w:qFormat/>
-    <w:rsid w:val="00D23E85"/>
-    <w:rPr>
-      <w:rFonts w:cs="Courier New"/>
-    </w:rPr>
-  </w:style>
-  <w:style w:type="character" w:customStyle="1" w:styleId="ListLabel43">
-    <w:name w:val="ListLabel 43"/>
-    <w:qFormat/>
-    <w:rsid w:val="00D23E85"/>
-    <w:rPr>
-      <w:rFonts w:cs="Courier New"/>
-    </w:rPr>
-  </w:style>
-  <w:style w:type="paragraph" w:customStyle="1" w:styleId="Heading">
-    <w:name w:val="Heading"/>
-    <w:basedOn w:val="Normal"/>
-    <w:next w:val="Textoindependiente"/>
-    <w:qFormat/>
-    <w:rsid w:val="00D23E85"/>
-    <w:pPr>
-      <w:keepNext/>
-      <w:spacing w:before="240" w:after="120"/>
-    </w:pPr>
-    <w:rPr>
-      <w:rFonts w:ascii="Liberation Sans" w:eastAsia="AR PL SungtiL GB" w:hAnsi="Liberation Sans" w:cs="Lohit Devanagari"/>
-      <w:sz w:val="28"/>
-      <w:szCs w:val="28"/>
-    </w:rPr>
-  </w:style>
-  <w:style w:type="paragraph" w:styleId="Textoindependiente">
-    <w:name w:val="Body Text"/>
-    <w:basedOn w:val="Normal"/>
-    <w:link w:val="TextoindependienteCar"/>
-    <w:uiPriority w:val="99"/>
-    <w:unhideWhenUsed/>
-    <w:rsid w:val="00565D92"/>
-    <w:pPr>
-      <w:spacing w:after="120"/>
-    </w:pPr>
-  </w:style>
-  <w:style w:type="paragraph" w:styleId="Lista">
-    <w:name w:val="List"/>
-    <w:basedOn w:val="Textoindependiente"/>
-    <w:rsid w:val="00D23E85"/>
-    <w:rPr>
-      <w:rFonts w:cs="Lohit Devanagari"/>
-    </w:rPr>
-  </w:style>
-  <w:style w:type="paragraph" w:customStyle="1" w:styleId="Caption">
-    <w:name w:val="Caption"/>
-    <w:basedOn w:val="Normal"/>
-    <w:qFormat/>
-    <w:rsid w:val="00D23E85"/>
-    <w:pPr>
-      <w:suppressLineNumbers/>
-      <w:spacing w:before="120" w:after="120"/>
-    </w:pPr>
-    <w:rPr>
-      <w:rFonts w:cs="Lohit Devanagari"/>
-      <w:i/>
-      <w:iCs/>
-      <w:sz w:val="24"/>
-      <w:szCs w:val="24"/>
-    </w:rPr>
-  </w:style>
-  <w:style w:type="paragraph" w:customStyle="1" w:styleId="Index">
-    <w:name w:val="Index"/>
-    <w:basedOn w:val="Normal"/>
-    <w:qFormat/>
-    <w:rsid w:val="00D23E85"/>
-    <w:pPr>
-      <w:suppressLineNumbers/>
-    </w:pPr>
-    <w:rPr>
-      <w:rFonts w:cs="Lohit Devanagari"/>
-    </w:rPr>
-  </w:style>
-  <w:style w:type="paragraph" w:customStyle="1" w:styleId="Header">
-    <w:name w:val="Header"/>
-    <w:basedOn w:val="Normal"/>
-    <w:link w:val="EncabezadoCar"/>
-    <w:uiPriority w:val="99"/>
-    <w:rsid w:val="009B3789"/>
-    <w:pPr>
-      <w:tabs>
-        <w:tab w:val="center" w:pos="4252"/>
-        <w:tab w:val="right" w:pos="8504"/>
-      </w:tabs>
-    </w:pPr>
-  </w:style>
-  <w:style w:type="paragraph" w:customStyle="1" w:styleId="Footer">
-    <w:name w:val="Footer"/>
-    <w:basedOn w:val="Normal"/>
-    <w:link w:val="PiedepginaCar"/>
-    <w:uiPriority w:val="99"/>
-    <w:semiHidden/>
-    <w:unhideWhenUsed/>
-    <w:rsid w:val="00EB1649"/>
-    <w:pPr>
-      <w:tabs>
-        <w:tab w:val="center" w:pos="4252"/>
-        <w:tab w:val="right" w:pos="8504"/>
-      </w:tabs>
-    </w:pPr>
-  </w:style>
-  <w:style w:type="paragraph" w:styleId="Textodeglobo">
-    <w:name w:val="Balloon Text"/>
-    <w:basedOn w:val="Normal"/>
-    <w:link w:val="TextodegloboCar"/>
-    <w:uiPriority w:val="99"/>
-    <w:semiHidden/>
-    <w:unhideWhenUsed/>
-    <w:qFormat/>
-    <w:rsid w:val="00AE69A8"/>
-    <w:rPr>
-      <w:rFonts w:ascii="Tahoma" w:hAnsi="Tahoma"/>
-      <w:sz w:val="16"/>
-      <w:szCs w:val="16"/>
-    </w:rPr>
-  </w:style>
-  <w:style w:type="paragraph" w:styleId="Textocomentario">
-    <w:name w:val="annotation text"/>
-    <w:basedOn w:val="Normal"/>
-    <w:link w:val="TextocomentarioCar"/>
-    <w:uiPriority w:val="99"/>
-    <w:semiHidden/>
-    <w:unhideWhenUsed/>
-    <w:qFormat/>
-    <w:rsid w:val="00A03C55"/>
-  </w:style>
-  <w:style w:type="paragraph" w:styleId="Asuntodelcomentario">
-    <w:name w:val="annotation subject"/>
-    <w:basedOn w:val="Textocomentario"/>
-    <w:link w:val="AsuntodelcomentarioCar"/>
-    <w:uiPriority w:val="99"/>
-    <w:semiHidden/>
-    <w:unhideWhenUsed/>
-    <w:qFormat/>
-    <w:rsid w:val="00A03C55"/>
-    <w:rPr>
-      <w:b/>
-      <w:bCs/>
-    </w:rPr>
-  </w:style>
-  <w:style w:type="paragraph" w:styleId="Listaconvietas2">
-    <w:name w:val="List Bullet 2"/>
-    <w:basedOn w:val="Normal"/>
-    <w:uiPriority w:val="99"/>
-    <w:unhideWhenUsed/>
-    <w:qFormat/>
-    <w:rsid w:val="00565D92"/>
-    <w:pPr>
-      <w:contextualSpacing/>
-    </w:pPr>
-  </w:style>
-  <w:style w:type="paragraph" w:styleId="Ttulo">
-    <w:name w:val="Title"/>
-    <w:basedOn w:val="Normal"/>
-    <w:next w:val="Normal"/>
-    <w:link w:val="TtuloCar"/>
-    <w:uiPriority w:val="10"/>
-    <w:qFormat/>
-    <w:rsid w:val="00565D92"/>
-    <w:pPr>
-      <w:spacing w:before="240" w:after="60"/>
-      <w:jc w:val="center"/>
-      <w:outlineLvl w:val="0"/>
-    </w:pPr>
-    <w:rPr>
-      <w:rFonts w:ascii="Cambria" w:hAnsi="Cambria"/>
-      <w:b/>
-      <w:bCs/>
-      <w:kern w:val="2"/>
-      <w:sz w:val="32"/>
-      <w:szCs w:val="32"/>
-    </w:rPr>
-  </w:style>
-  <w:style w:type="paragraph" w:customStyle="1" w:styleId="FrameContents">
-    <w:name w:val="Frame Contents"/>
-    <w:basedOn w:val="Normal"/>
-    <w:qFormat/>
-    <w:rsid w:val="00D23E85"/>
-  </w:style>
   <w:style w:type="table" w:styleId="Tablaconcuadrcula">
     <w:name w:val="Table Grid"/>
     <w:basedOn w:val="Tablanormal"/>
     <w:uiPriority w:val="59"/>
-    <w:rsid w:val="0063042D"/>
+    <w:rsid w:val="0063042d"/>
     <w:tblPr>
       <w:tblInd w:w="0" w:type="dxa"/>
       <w:tblBorders>
-        <w:top w:val="single" w:sz="4" w:space="0" w:color="000000"/>
-        <w:left w:val="single" w:sz="4" w:space="0" w:color="000000"/>
-        <w:bottom w:val="single" w:sz="4" w:space="0" w:color="000000"/>
-        <w:right w:val="single" w:sz="4" w:space="0" w:color="000000"/>
-        <w:insideH w:val="single" w:sz="4" w:space="0" w:color="000000"/>
-        <w:insideV w:val="single" w:sz="4" w:space="0" w:color="000000"/>
+        <w:top w:val="single" w:color="000000" w:sz="4" w:space="0"/>
+        <w:left w:val="single" w:color="000000" w:sz="4" w:space="0"/>
+        <w:bottom w:val="single" w:color="000000" w:sz="4" w:space="0"/>
+        <w:right w:val="single" w:color="000000" w:sz="4" w:space="0"/>
+        <w:insideH w:val="single" w:color="000000" w:sz="4" w:space="0"/>
+        <w:insideV w:val="single" w:color="000000" w:sz="4" w:space="0"/>
       </w:tblBorders>
       <w:tblCellMar>
         <w:top w:w="0" w:type="dxa"/>
